--- a/Android notes/2019/Android 网络请求框架.docx
+++ b/Android notes/2019/Android 网络请求框架.docx
@@ -1,6 +1,6 @@
 
 <file path=word/document.xml><?xml version="1.0" encoding="utf-8"?>
-<w:document xmlns:ve="http://schemas.openxmlformats.org/markup-compatibility/2006" xmlns:o="urn:schemas-microsoft-com:office:office" xmlns:r="http://schemas.openxmlformats.org/officeDocument/2006/relationships" xmlns:m="http://schemas.openxmlformats.org/officeDocument/2006/math" xmlns:v="urn:schemas-microsoft-com:vml" xmlns:wp="http://schemas.openxmlformats.org/drawingml/2006/wordprocessingDrawing" xmlns:w10="urn:schemas-microsoft-com:office:word" xmlns:w="http://schemas.openxmlformats.org/wordprocessingml/2006/main" xmlns:wne="http://schemas.microsoft.com/office/word/2006/wordml">
+<w:document xmlns:wpc="http://schemas.microsoft.com/office/word/2010/wordprocessingCanvas" xmlns:cx="http://schemas.microsoft.com/office/drawing/2014/chartex" xmlns:cx1="http://schemas.microsoft.com/office/drawing/2015/9/8/chartex" xmlns:cx2="http://schemas.microsoft.com/office/drawing/2015/10/21/chartex" xmlns:cx3="http://schemas.microsoft.com/office/drawing/2016/5/9/chartex" xmlns:cx4="http://schemas.microsoft.com/office/drawing/2016/5/10/chartex" xmlns:cx5="http://schemas.microsoft.com/office/drawing/2016/5/11/chartex" xmlns:cx6="http://schemas.microsoft.com/office/drawing/2016/5/12/chartex" xmlns:cx7="http://schemas.microsoft.com/office/drawing/2016/5/13/chartex" xmlns:cx8="http://schemas.microsoft.com/office/drawing/2016/5/14/chartex" xmlns:mc="http://schemas.openxmlformats.org/markup-compatibility/2006" xmlns:aink="http://schemas.microsoft.com/office/drawing/2016/ink" xmlns:am3d="http://schemas.microsoft.com/office/drawing/2017/model3d" xmlns:o="urn:schemas-microsoft-com:office:office" xmlns:r="http://schemas.openxmlformats.org/officeDocument/2006/relationships" xmlns:m="http://schemas.openxmlformats.org/officeDocument/2006/math" xmlns:v="urn:schemas-microsoft-com:vml" xmlns:wp14="http://schemas.microsoft.com/office/word/2010/wordprocessingDrawing" xmlns:wp="http://schemas.openxmlformats.org/drawingml/2006/wordprocessingDrawing" xmlns:w10="urn:schemas-microsoft-com:office:word" xmlns:w="http://schemas.openxmlformats.org/wordprocessingml/2006/main" xmlns:w14="http://schemas.microsoft.com/office/word/2010/wordml" xmlns:w15="http://schemas.microsoft.com/office/word/2012/wordml" xmlns:w16cid="http://schemas.microsoft.com/office/word/2016/wordml/cid" xmlns:w16se="http://schemas.microsoft.com/office/word/2015/wordml/symex" xmlns:wpg="http://schemas.microsoft.com/office/word/2010/wordprocessingGroup" xmlns:wpi="http://schemas.microsoft.com/office/word/2010/wordprocessingInk" xmlns:wne="http://schemas.microsoft.com/office/word/2006/wordml" xmlns:wps="http://schemas.microsoft.com/office/word/2010/wordprocessingShape" mc:Ignorable="w14 w15 w16se w16cid wp14">
   <w:body>
     <w:p>
       <w:pPr>
@@ -36,37 +36,50 @@
     <w:p>
       <w:pPr>
         <w:rPr>
+          <w:rFonts w:ascii="微软雅黑" w:eastAsia="微软雅黑" w:hAnsi="微软雅黑"/>
+          <w:szCs w:val="21"/>
+        </w:rPr>
+      </w:pPr>
+      <w:r>
+        <w:rPr>
           <w:rFonts w:ascii="微软雅黑" w:eastAsia="微软雅黑" w:hAnsi="微软雅黑" w:hint="eastAsia"/>
           <w:szCs w:val="21"/>
         </w:rPr>
-      </w:pPr>
-      <w:r>
-        <w:rPr>
-          <w:rFonts w:ascii="微软雅黑" w:eastAsia="微软雅黑" w:hAnsi="微软雅黑" w:hint="eastAsia"/>
-          <w:szCs w:val="21"/>
-        </w:rPr>
         <w:t>参考：</w:t>
       </w:r>
+      <w:r>
+        <w:fldChar w:fldCharType="begin"/>
+      </w:r>
+      <w:r>
+        <w:instrText xml:space="preserve"> HYPERLINK "https://www.jianshu.com/p/27c1554b7fee" </w:instrText>
+      </w:r>
+      <w:r>
+        <w:fldChar w:fldCharType="separate"/>
+      </w:r>
+      <w:r>
+        <w:rPr>
+          <w:rStyle w:val="a8"/>
+        </w:rPr>
+        <w:t>https://www.jianshu.com/p/27c1554b7fee</w:t>
+      </w:r>
+      <w:r>
+        <w:rPr>
+          <w:rStyle w:val="a8"/>
+        </w:rPr>
+        <w:fldChar w:fldCharType="end"/>
+      </w:r>
+    </w:p>
+    <w:p>
+      <w:pPr>
+        <w:rPr>
+          <w:rFonts w:ascii="微软雅黑" w:eastAsia="微软雅黑" w:hAnsi="微软雅黑"/>
+          <w:szCs w:val="21"/>
+        </w:rPr>
+      </w:pPr>
       <w:hyperlink r:id="rId5" w:history="1">
         <w:r>
           <w:rPr>
-            <w:rStyle w:val="a7"/>
-          </w:rPr>
-          <w:t>https://www.jianshu.com/p/27c1554b7fee</w:t>
-        </w:r>
-      </w:hyperlink>
-    </w:p>
-    <w:p>
-      <w:pPr>
-        <w:rPr>
-          <w:rFonts w:ascii="微软雅黑" w:eastAsia="微软雅黑" w:hAnsi="微软雅黑"/>
-          <w:szCs w:val="21"/>
-        </w:rPr>
-      </w:pPr>
-      <w:hyperlink r:id="rId6" w:history="1">
-        <w:r>
-          <w:rPr>
-            <w:rStyle w:val="a7"/>
+            <w:rStyle w:val="a8"/>
           </w:rPr>
           <w:t>https://jsonchao.github.io/2018/12/01/Android%E4%B8%BB%E6%B5%81%E4%B8%89%E6%96%B9%E5%BA%93%E6%BA%90%E7%A0%81%E5%88%86%E6%9E%90%EF%BC%88%E4%B8%80%E3%80%81%E6%B7%B1%E5%85%A5%E7%90%86%E8%A7%A3OKHttp%E6%BA%90%E7%A0%81%EF%BC%89/</w:t>
         </w:r>
@@ -81,11 +94,12 @@
         </w:numPr>
         <w:ind w:firstLineChars="0"/>
         <w:rPr>
-          <w:rFonts w:ascii="微软雅黑" w:eastAsia="微软雅黑" w:hAnsi="微软雅黑" w:cs="Arial" w:hint="eastAsia"/>
-          <w:szCs w:val="21"/>
-          <w:shd w:val="clear" w:color="auto" w:fill="FFFFFF"/>
-        </w:rPr>
-      </w:pPr>
+          <w:rFonts w:ascii="微软雅黑" w:eastAsia="微软雅黑" w:hAnsi="微软雅黑" w:cs="Arial"/>
+          <w:szCs w:val="21"/>
+          <w:shd w:val="clear" w:color="auto" w:fill="FFFFFF"/>
+        </w:rPr>
+      </w:pPr>
+      <w:proofErr w:type="spellStart"/>
       <w:r>
         <w:rPr>
           <w:rFonts w:ascii="微软雅黑" w:eastAsia="微软雅黑" w:hAnsi="微软雅黑" w:cs="Arial" w:hint="eastAsia"/>
@@ -94,6 +108,7 @@
         </w:rPr>
         <w:t>OkHttp</w:t>
       </w:r>
+      <w:proofErr w:type="spellEnd"/>
       <w:r>
         <w:rPr>
           <w:rFonts w:ascii="微软雅黑" w:eastAsia="微软雅黑" w:hAnsi="微软雅黑" w:cs="Arial" w:hint="eastAsia"/>
@@ -108,7 +123,7 @@
         <w:pStyle w:val="a3"/>
         <w:ind w:left="420" w:firstLineChars="0" w:firstLine="0"/>
         <w:rPr>
-          <w:rFonts w:ascii="微软雅黑" w:eastAsia="微软雅黑" w:hAnsi="微软雅黑" w:cs="Arial" w:hint="eastAsia"/>
+          <w:rFonts w:ascii="微软雅黑" w:eastAsia="微软雅黑" w:hAnsi="微软雅黑" w:cs="Arial"/>
           <w:szCs w:val="21"/>
           <w:shd w:val="clear" w:color="auto" w:fill="FFFFFF"/>
         </w:rPr>
@@ -127,15 +142,27 @@
           <w:szCs w:val="21"/>
           <w:shd w:val="clear" w:color="auto" w:fill="FFFFFF"/>
         </w:rPr>
-        <w:t xml:space="preserve"> RetryAndFollowUpInterceptor</w:t>
-      </w:r>
+        <w:t xml:space="preserve"> </w:t>
+      </w:r>
+      <w:proofErr w:type="spellStart"/>
+      <w:r>
+        <w:rPr>
+          <w:rFonts w:ascii="微软雅黑" w:eastAsia="微软雅黑" w:hAnsi="微软雅黑" w:cs="Arial" w:hint="eastAsia"/>
+          <w:szCs w:val="21"/>
+          <w:shd w:val="clear" w:color="auto" w:fill="FFFFFF"/>
+        </w:rPr>
+        <w:t>RetryAndFollowUpInterceptor</w:t>
+      </w:r>
+      <w:bookmarkStart w:id="0" w:name="_GoBack"/>
+      <w:bookmarkEnd w:id="0"/>
+      <w:proofErr w:type="spellEnd"/>
     </w:p>
     <w:p>
       <w:pPr>
         <w:pStyle w:val="a3"/>
         <w:ind w:left="420" w:firstLineChars="0" w:firstLine="0"/>
         <w:rPr>
-          <w:rFonts w:ascii="微软雅黑" w:eastAsia="微软雅黑" w:hAnsi="微软雅黑" w:cs="Arial" w:hint="eastAsia"/>
+          <w:rFonts w:ascii="微软雅黑" w:eastAsia="微软雅黑" w:hAnsi="微软雅黑" w:cs="Arial"/>
           <w:szCs w:val="21"/>
           <w:shd w:val="clear" w:color="auto" w:fill="FFFFFF"/>
         </w:rPr>
@@ -148,6 +175,7 @@
         </w:rPr>
         <w:t>请求头和响应头处理拦截器</w:t>
       </w:r>
+      <w:proofErr w:type="spellStart"/>
       <w:r>
         <w:rPr>
           <w:rFonts w:ascii="微软雅黑" w:eastAsia="微软雅黑" w:hAnsi="微软雅黑" w:cs="Arial" w:hint="eastAsia"/>
@@ -156,101 +184,133 @@
         </w:rPr>
         <w:t>BridgeInterceptor</w:t>
       </w:r>
+      <w:proofErr w:type="spellEnd"/>
     </w:p>
     <w:p>
       <w:pPr>
         <w:pStyle w:val="a3"/>
         <w:ind w:left="420" w:firstLineChars="0" w:firstLine="0"/>
         <w:rPr>
-          <w:rFonts w:ascii="微软雅黑" w:eastAsia="微软雅黑" w:hAnsi="微软雅黑" w:cs="Arial" w:hint="eastAsia"/>
-          <w:szCs w:val="21"/>
-          <w:shd w:val="clear" w:color="auto" w:fill="FFFFFF"/>
-        </w:rPr>
-      </w:pPr>
-      <w:r>
-        <w:rPr>
-          <w:rFonts w:ascii="微软雅黑" w:eastAsia="微软雅黑" w:hAnsi="微软雅黑" w:cs="Arial" w:hint="eastAsia"/>
-          <w:szCs w:val="21"/>
-          <w:shd w:val="clear" w:color="auto" w:fill="FFFFFF"/>
-        </w:rPr>
-        <w:t>请求头和响应头处理拦截器BridgeInterceptor</w:t>
-      </w:r>
+          <w:rFonts w:ascii="微软雅黑" w:eastAsia="微软雅黑" w:hAnsi="微软雅黑" w:cs="Arial"/>
+          <w:szCs w:val="21"/>
+          <w:shd w:val="clear" w:color="auto" w:fill="FFFFFF"/>
+        </w:rPr>
+      </w:pPr>
+      <w:r>
+        <w:rPr>
+          <w:rFonts w:ascii="微软雅黑" w:eastAsia="微软雅黑" w:hAnsi="微软雅黑" w:cs="Arial" w:hint="eastAsia"/>
+          <w:szCs w:val="21"/>
+          <w:shd w:val="clear" w:color="auto" w:fill="FFFFFF"/>
+        </w:rPr>
+        <w:t xml:space="preserve">缓存拦截器 </w:t>
+      </w:r>
+      <w:proofErr w:type="spellStart"/>
+      <w:r>
+        <w:rPr>
+          <w:rFonts w:ascii="微软雅黑" w:eastAsia="微软雅黑" w:hAnsi="微软雅黑" w:cs="Arial" w:hint="eastAsia"/>
+          <w:szCs w:val="21"/>
+          <w:shd w:val="clear" w:color="auto" w:fill="FFFFFF"/>
+        </w:rPr>
+        <w:t>CacheInterceptor</w:t>
+      </w:r>
+      <w:proofErr w:type="spellEnd"/>
     </w:p>
     <w:p>
       <w:pPr>
         <w:pStyle w:val="a3"/>
         <w:ind w:left="420" w:firstLineChars="0" w:firstLine="0"/>
         <w:rPr>
-          <w:rFonts w:ascii="微软雅黑" w:eastAsia="微软雅黑" w:hAnsi="微软雅黑" w:cs="Arial" w:hint="eastAsia"/>
-          <w:szCs w:val="21"/>
-          <w:shd w:val="clear" w:color="auto" w:fill="FFFFFF"/>
-        </w:rPr>
-      </w:pPr>
-      <w:r>
-        <w:rPr>
-          <w:rFonts w:ascii="微软雅黑" w:eastAsia="微软雅黑" w:hAnsi="微软雅黑" w:cs="Arial" w:hint="eastAsia"/>
-          <w:szCs w:val="21"/>
-          <w:shd w:val="clear" w:color="auto" w:fill="FFFFFF"/>
-        </w:rPr>
-        <w:t>缓存拦截器 CacheInterceptor</w:t>
-      </w:r>
+          <w:rFonts w:ascii="微软雅黑" w:eastAsia="微软雅黑" w:hAnsi="微软雅黑" w:cs="Arial"/>
+          <w:szCs w:val="21"/>
+          <w:shd w:val="clear" w:color="auto" w:fill="FFFFFF"/>
+        </w:rPr>
+      </w:pPr>
+      <w:r>
+        <w:rPr>
+          <w:rFonts w:ascii="微软雅黑" w:eastAsia="微软雅黑" w:hAnsi="微软雅黑" w:cs="Arial" w:hint="eastAsia"/>
+          <w:szCs w:val="21"/>
+          <w:shd w:val="clear" w:color="auto" w:fill="FFFFFF"/>
+        </w:rPr>
+        <w:t xml:space="preserve">连接池拦截器 </w:t>
+      </w:r>
+      <w:proofErr w:type="spellStart"/>
+      <w:r>
+        <w:rPr>
+          <w:rFonts w:ascii="微软雅黑" w:eastAsia="微软雅黑" w:hAnsi="微软雅黑" w:cs="Arial" w:hint="eastAsia"/>
+          <w:szCs w:val="21"/>
+          <w:shd w:val="clear" w:color="auto" w:fill="FFFFFF"/>
+        </w:rPr>
+        <w:t>ConnectInterceptor</w:t>
+      </w:r>
+      <w:proofErr w:type="spellEnd"/>
     </w:p>
     <w:p>
       <w:pPr>
         <w:pStyle w:val="a3"/>
         <w:ind w:left="420" w:firstLineChars="0" w:firstLine="0"/>
         <w:rPr>
-          <w:rFonts w:ascii="微软雅黑" w:eastAsia="微软雅黑" w:hAnsi="微软雅黑" w:cs="Arial" w:hint="eastAsia"/>
-          <w:szCs w:val="21"/>
-          <w:shd w:val="clear" w:color="auto" w:fill="FFFFFF"/>
-        </w:rPr>
-      </w:pPr>
-      <w:r>
-        <w:rPr>
-          <w:rFonts w:ascii="微软雅黑" w:eastAsia="微软雅黑" w:hAnsi="微软雅黑" w:cs="Arial" w:hint="eastAsia"/>
-          <w:szCs w:val="21"/>
-          <w:shd w:val="clear" w:color="auto" w:fill="FFFFFF"/>
-        </w:rPr>
-        <w:t>连接池拦截器 ConnectInterceptor</w:t>
-      </w:r>
+          <w:rFonts w:ascii="微软雅黑" w:eastAsia="微软雅黑" w:hAnsi="微软雅黑" w:cs="Arial"/>
+          <w:szCs w:val="21"/>
+          <w:shd w:val="clear" w:color="auto" w:fill="FFFFFF"/>
+        </w:rPr>
+      </w:pPr>
+      <w:proofErr w:type="spellStart"/>
+      <w:r>
+        <w:rPr>
+          <w:rFonts w:ascii="微软雅黑" w:eastAsia="微软雅黑" w:hAnsi="微软雅黑" w:cs="Arial" w:hint="eastAsia"/>
+          <w:szCs w:val="21"/>
+          <w:shd w:val="clear" w:color="auto" w:fill="FFFFFF"/>
+        </w:rPr>
+        <w:t>OkHttpClient</w:t>
+      </w:r>
+      <w:proofErr w:type="spellEnd"/>
+      <w:r>
+        <w:rPr>
+          <w:rFonts w:ascii="微软雅黑" w:eastAsia="微软雅黑" w:hAnsi="微软雅黑" w:cs="Arial" w:hint="eastAsia"/>
+          <w:szCs w:val="21"/>
+          <w:shd w:val="clear" w:color="auto" w:fill="FFFFFF"/>
+        </w:rPr>
+        <w:t xml:space="preserve">配置拦截器 </w:t>
+      </w:r>
+      <w:proofErr w:type="spellStart"/>
+      <w:r>
+        <w:rPr>
+          <w:rFonts w:ascii="微软雅黑" w:eastAsia="微软雅黑" w:hAnsi="微软雅黑" w:cs="Arial" w:hint="eastAsia"/>
+          <w:szCs w:val="21"/>
+          <w:shd w:val="clear" w:color="auto" w:fill="FFFFFF"/>
+        </w:rPr>
+        <w:t>NetworkInterceptor</w:t>
+      </w:r>
+      <w:proofErr w:type="spellEnd"/>
     </w:p>
     <w:p>
       <w:pPr>
         <w:pStyle w:val="a3"/>
         <w:ind w:left="420" w:firstLineChars="0" w:firstLine="0"/>
         <w:rPr>
-          <w:rFonts w:ascii="微软雅黑" w:eastAsia="微软雅黑" w:hAnsi="微软雅黑" w:cs="Arial" w:hint="eastAsia"/>
-          <w:szCs w:val="21"/>
-          <w:shd w:val="clear" w:color="auto" w:fill="FFFFFF"/>
-        </w:rPr>
-      </w:pPr>
-      <w:r>
-        <w:rPr>
-          <w:rFonts w:ascii="微软雅黑" w:eastAsia="微软雅黑" w:hAnsi="微软雅黑" w:cs="Arial" w:hint="eastAsia"/>
-          <w:szCs w:val="21"/>
-          <w:shd w:val="clear" w:color="auto" w:fill="FFFFFF"/>
-        </w:rPr>
-        <w:t>OkHttpClient配置拦截器 NetworkInterceptor</w:t>
-      </w:r>
-    </w:p>
-    <w:p>
-      <w:pPr>
-        <w:pStyle w:val="a3"/>
-        <w:ind w:left="420" w:firstLineChars="0" w:firstLine="0"/>
-        <w:rPr>
-          <w:rFonts w:ascii="微软雅黑" w:eastAsia="微软雅黑" w:hAnsi="微软雅黑" w:cs="Arial" w:hint="eastAsia"/>
-          <w:szCs w:val="21"/>
-          <w:shd w:val="clear" w:color="auto" w:fill="FFFFFF"/>
-        </w:rPr>
-      </w:pPr>
-      <w:r>
-        <w:rPr>
-          <w:rFonts w:ascii="微软雅黑" w:eastAsia="微软雅黑" w:hAnsi="微软雅黑" w:cs="Arial" w:hint="eastAsia"/>
-          <w:szCs w:val="21"/>
-          <w:shd w:val="clear" w:color="auto" w:fill="FFFFFF"/>
-        </w:rPr>
-        <w:t>请求和接收数据拦截器 CallServerInterceptor</w:t>
-      </w:r>
+          <w:rFonts w:ascii="微软雅黑" w:eastAsia="微软雅黑" w:hAnsi="微软雅黑" w:cs="Arial"/>
+          <w:szCs w:val="21"/>
+          <w:shd w:val="clear" w:color="auto" w:fill="FFFFFF"/>
+        </w:rPr>
+      </w:pPr>
+      <w:r>
+        <w:rPr>
+          <w:rFonts w:ascii="微软雅黑" w:eastAsia="微软雅黑" w:hAnsi="微软雅黑" w:cs="Arial" w:hint="eastAsia"/>
+          <w:szCs w:val="21"/>
+          <w:shd w:val="clear" w:color="auto" w:fill="FFFFFF"/>
+        </w:rPr>
+        <w:t xml:space="preserve">请求和接收数据拦截器 </w:t>
+      </w:r>
+      <w:proofErr w:type="spellStart"/>
+      <w:r>
+        <w:rPr>
+          <w:rFonts w:ascii="微软雅黑" w:eastAsia="微软雅黑" w:hAnsi="微软雅黑" w:cs="Arial" w:hint="eastAsia"/>
+          <w:szCs w:val="21"/>
+          <w:shd w:val="clear" w:color="auto" w:fill="FFFFFF"/>
+        </w:rPr>
+        <w:t>CallServerInterceptor</w:t>
+      </w:r>
+      <w:proofErr w:type="spellEnd"/>
     </w:p>
     <w:p>
       <w:pPr>
@@ -278,8 +338,8 @@
 </file>
 
 <file path=word/numbering.xml><?xml version="1.0" encoding="utf-8"?>
-<w:numbering xmlns:ve="http://schemas.openxmlformats.org/markup-compatibility/2006" xmlns:o="urn:schemas-microsoft-com:office:office" xmlns:r="http://schemas.openxmlformats.org/officeDocument/2006/relationships" xmlns:m="http://schemas.openxmlformats.org/officeDocument/2006/math" xmlns:v="urn:schemas-microsoft-com:vml" xmlns:wp="http://schemas.openxmlformats.org/drawingml/2006/wordprocessingDrawing" xmlns:w10="urn:schemas-microsoft-com:office:word" xmlns:w="http://schemas.openxmlformats.org/wordprocessingml/2006/main" xmlns:wne="http://schemas.microsoft.com/office/word/2006/wordml">
-  <w:abstractNum w:abstractNumId="0">
+<w:numbering xmlns:wpc="http://schemas.microsoft.com/office/word/2010/wordprocessingCanvas" xmlns:cx="http://schemas.microsoft.com/office/drawing/2014/chartex" xmlns:cx1="http://schemas.microsoft.com/office/drawing/2015/9/8/chartex" xmlns:cx2="http://schemas.microsoft.com/office/drawing/2015/10/21/chartex" xmlns:cx3="http://schemas.microsoft.com/office/drawing/2016/5/9/chartex" xmlns:cx4="http://schemas.microsoft.com/office/drawing/2016/5/10/chartex" xmlns:cx5="http://schemas.microsoft.com/office/drawing/2016/5/11/chartex" xmlns:cx6="http://schemas.microsoft.com/office/drawing/2016/5/12/chartex" xmlns:cx7="http://schemas.microsoft.com/office/drawing/2016/5/13/chartex" xmlns:cx8="http://schemas.microsoft.com/office/drawing/2016/5/14/chartex" xmlns:mc="http://schemas.openxmlformats.org/markup-compatibility/2006" xmlns:aink="http://schemas.microsoft.com/office/drawing/2016/ink" xmlns:am3d="http://schemas.microsoft.com/office/drawing/2017/model3d" xmlns:o="urn:schemas-microsoft-com:office:office" xmlns:r="http://schemas.openxmlformats.org/officeDocument/2006/relationships" xmlns:m="http://schemas.openxmlformats.org/officeDocument/2006/math" xmlns:v="urn:schemas-microsoft-com:vml" xmlns:wp14="http://schemas.microsoft.com/office/word/2010/wordprocessingDrawing" xmlns:wp="http://schemas.openxmlformats.org/drawingml/2006/wordprocessingDrawing" xmlns:w10="urn:schemas-microsoft-com:office:word" xmlns:w="http://schemas.openxmlformats.org/wordprocessingml/2006/main" xmlns:w14="http://schemas.microsoft.com/office/word/2010/wordml" xmlns:w15="http://schemas.microsoft.com/office/word/2012/wordml" xmlns:w16cid="http://schemas.microsoft.com/office/word/2016/wordml/cid" xmlns:w16se="http://schemas.microsoft.com/office/word/2015/wordml/symex" xmlns:wpg="http://schemas.microsoft.com/office/word/2010/wordprocessingGroup" xmlns:wpi="http://schemas.microsoft.com/office/word/2010/wordprocessingInk" xmlns:wne="http://schemas.microsoft.com/office/word/2006/wordml" xmlns:wps="http://schemas.microsoft.com/office/word/2010/wordprocessingShape" mc:Ignorable="w14 w15 w16se w16cid wp14">
+  <w:abstractNum w:abstractNumId="0" w15:restartNumberingAfterBreak="0">
     <w:nsid w:val="536647CC"/>
     <w:multiLevelType w:val="hybridMultilevel"/>
     <w:tmpl w:val="652E1DE2"/>
@@ -372,7 +432,7 @@
 </file>
 
 <file path=word/styles.xml><?xml version="1.0" encoding="utf-8"?>
-<w:styles xmlns:r="http://schemas.openxmlformats.org/officeDocument/2006/relationships" xmlns:w="http://schemas.openxmlformats.org/wordprocessingml/2006/main">
+<w:styles xmlns:mc="http://schemas.openxmlformats.org/markup-compatibility/2006" xmlns:r="http://schemas.openxmlformats.org/officeDocument/2006/relationships" xmlns:w="http://schemas.openxmlformats.org/wordprocessingml/2006/main" xmlns:w14="http://schemas.microsoft.com/office/word/2010/wordml" xmlns:w15="http://schemas.microsoft.com/office/word/2012/wordml" xmlns:w16cid="http://schemas.microsoft.com/office/word/2016/wordml/cid" xmlns:w16se="http://schemas.microsoft.com/office/word/2015/wordml/symex" mc:Ignorable="w14 w15 w16se w16cid">
   <w:docDefaults>
     <w:rPrDefault>
       <w:rPr>
@@ -385,144 +445,382 @@
     </w:rPrDefault>
     <w:pPrDefault/>
   </w:docDefaults>
-  <w:latentStyles w:defLockedState="0" w:defUIPriority="99" w:defSemiHidden="1" w:defUnhideWhenUsed="1" w:defQFormat="0" w:count="267">
-    <w:lsdException w:name="Normal" w:semiHidden="0" w:uiPriority="0" w:unhideWhenUsed="0" w:qFormat="1"/>
-    <w:lsdException w:name="heading 1" w:semiHidden="0" w:uiPriority="9" w:unhideWhenUsed="0" w:qFormat="1"/>
-    <w:lsdException w:name="heading 2" w:uiPriority="9" w:qFormat="1"/>
-    <w:lsdException w:name="heading 3" w:uiPriority="9" w:qFormat="1"/>
-    <w:lsdException w:name="heading 4" w:uiPriority="9" w:qFormat="1"/>
-    <w:lsdException w:name="heading 5" w:uiPriority="9" w:qFormat="1"/>
-    <w:lsdException w:name="heading 6" w:uiPriority="9" w:qFormat="1"/>
-    <w:lsdException w:name="heading 7" w:uiPriority="9" w:qFormat="1"/>
-    <w:lsdException w:name="heading 8" w:uiPriority="9" w:qFormat="1"/>
-    <w:lsdException w:name="heading 9" w:uiPriority="9" w:qFormat="1"/>
-    <w:lsdException w:name="toc 1" w:uiPriority="39"/>
-    <w:lsdException w:name="toc 2" w:uiPriority="39"/>
-    <w:lsdException w:name="toc 3" w:uiPriority="39"/>
-    <w:lsdException w:name="toc 4" w:uiPriority="39"/>
-    <w:lsdException w:name="toc 5" w:uiPriority="39"/>
-    <w:lsdException w:name="toc 6" w:uiPriority="39"/>
-    <w:lsdException w:name="toc 7" w:uiPriority="39"/>
-    <w:lsdException w:name="toc 8" w:uiPriority="39"/>
-    <w:lsdException w:name="toc 9" w:uiPriority="39"/>
-    <w:lsdException w:name="caption" w:uiPriority="35" w:qFormat="1"/>
-    <w:lsdException w:name="Title" w:semiHidden="0" w:uiPriority="10" w:unhideWhenUsed="0" w:qFormat="1"/>
-    <w:lsdException w:name="Default Paragraph Font" w:uiPriority="1"/>
-    <w:lsdException w:name="Subtitle" w:semiHidden="0" w:uiPriority="11" w:unhideWhenUsed="0" w:qFormat="1"/>
-    <w:lsdException w:name="Strong" w:semiHidden="0" w:uiPriority="22" w:unhideWhenUsed="0" w:qFormat="1"/>
-    <w:lsdException w:name="Emphasis" w:semiHidden="0" w:uiPriority="20" w:unhideWhenUsed="0" w:qFormat="1"/>
-    <w:lsdException w:name="Table Grid" w:semiHidden="0" w:uiPriority="59" w:unhideWhenUsed="0"/>
-    <w:lsdException w:name="Placeholder Text" w:unhideWhenUsed="0"/>
-    <w:lsdException w:name="No Spacing" w:semiHidden="0" w:uiPriority="1" w:unhideWhenUsed="0" w:qFormat="1"/>
-    <w:lsdException w:name="Light Shading" w:semiHidden="0" w:uiPriority="60" w:unhideWhenUsed="0"/>
-    <w:lsdException w:name="Light List" w:semiHidden="0" w:uiPriority="61" w:unhideWhenUsed="0"/>
-    <w:lsdException w:name="Light Grid" w:semiHidden="0" w:uiPriority="62" w:unhideWhenUsed="0"/>
-    <w:lsdException w:name="Medium Shading 1" w:semiHidden="0" w:uiPriority="63" w:unhideWhenUsed="0"/>
-    <w:lsdException w:name="Medium Shading 2" w:semiHidden="0" w:uiPriority="64" w:unhideWhenUsed="0"/>
-    <w:lsdException w:name="Medium List 1" w:semiHidden="0" w:uiPriority="65" w:unhideWhenUsed="0"/>
-    <w:lsdException w:name="Medium List 2" w:semiHidden="0" w:uiPriority="66" w:unhideWhenUsed="0"/>
-    <w:lsdException w:name="Medium Grid 1" w:semiHidden="0" w:uiPriority="67" w:unhideWhenUsed="0"/>
-    <w:lsdException w:name="Medium Grid 2" w:semiHidden="0" w:uiPriority="68" w:unhideWhenUsed="0"/>
-    <w:lsdException w:name="Medium Grid 3" w:semiHidden="0" w:uiPriority="69" w:unhideWhenUsed="0"/>
-    <w:lsdException w:name="Dark List" w:semiHidden="0" w:uiPriority="70" w:unhideWhenUsed="0"/>
-    <w:lsdException w:name="Colorful Shading" w:semiHidden="0" w:uiPriority="71" w:unhideWhenUsed="0"/>
-    <w:lsdException w:name="Colorful List" w:semiHidden="0" w:uiPriority="72" w:unhideWhenUsed="0"/>
-    <w:lsdException w:name="Colorful Grid" w:semiHidden="0" w:uiPriority="73" w:unhideWhenUsed="0"/>
-    <w:lsdException w:name="Light Shading Accent 1" w:semiHidden="0" w:uiPriority="60" w:unhideWhenUsed="0"/>
-    <w:lsdException w:name="Light List Accent 1" w:semiHidden="0" w:uiPriority="61" w:unhideWhenUsed="0"/>
-    <w:lsdException w:name="Light Grid Accent 1" w:semiHidden="0" w:uiPriority="62" w:unhideWhenUsed="0"/>
-    <w:lsdException w:name="Medium Shading 1 Accent 1" w:semiHidden="0" w:uiPriority="63" w:unhideWhenUsed="0"/>
-    <w:lsdException w:name="Medium Shading 2 Accent 1" w:semiHidden="0" w:uiPriority="64" w:unhideWhenUsed="0"/>
-    <w:lsdException w:name="Medium List 1 Accent 1" w:semiHidden="0" w:uiPriority="65" w:unhideWhenUsed="0"/>
-    <w:lsdException w:name="Revision" w:unhideWhenUsed="0"/>
-    <w:lsdException w:name="List Paragraph" w:semiHidden="0" w:uiPriority="34" w:unhideWhenUsed="0" w:qFormat="1"/>
-    <w:lsdException w:name="Quote" w:semiHidden="0" w:uiPriority="29" w:unhideWhenUsed="0" w:qFormat="1"/>
-    <w:lsdException w:name="Intense Quote" w:semiHidden="0" w:uiPriority="30" w:unhideWhenUsed="0" w:qFormat="1"/>
-    <w:lsdException w:name="Medium List 2 Accent 1" w:semiHidden="0" w:uiPriority="66" w:unhideWhenUsed="0"/>
-    <w:lsdException w:name="Medium Grid 1 Accent 1" w:semiHidden="0" w:uiPriority="67" w:unhideWhenUsed="0"/>
-    <w:lsdException w:name="Medium Grid 2 Accent 1" w:semiHidden="0" w:uiPriority="68" w:unhideWhenUsed="0"/>
-    <w:lsdException w:name="Medium Grid 3 Accent 1" w:semiHidden="0" w:uiPriority="69" w:unhideWhenUsed="0"/>
-    <w:lsdException w:name="Dark List Accent 1" w:semiHidden="0" w:uiPriority="70" w:unhideWhenUsed="0"/>
-    <w:lsdException w:name="Colorful Shading Accent 1" w:semiHidden="0" w:uiPriority="71" w:unhideWhenUsed="0"/>
-    <w:lsdException w:name="Colorful List Accent 1" w:semiHidden="0" w:uiPriority="72" w:unhideWhenUsed="0"/>
-    <w:lsdException w:name="Colorful Grid Accent 1" w:semiHidden="0" w:uiPriority="73" w:unhideWhenUsed="0"/>
-    <w:lsdException w:name="Light Shading Accent 2" w:semiHidden="0" w:uiPriority="60" w:unhideWhenUsed="0"/>
-    <w:lsdException w:name="Light List Accent 2" w:semiHidden="0" w:uiPriority="61" w:unhideWhenUsed="0"/>
-    <w:lsdException w:name="Light Grid Accent 2" w:semiHidden="0" w:uiPriority="62" w:unhideWhenUsed="0"/>
-    <w:lsdException w:name="Medium Shading 1 Accent 2" w:semiHidden="0" w:uiPriority="63" w:unhideWhenUsed="0"/>
-    <w:lsdException w:name="Medium Shading 2 Accent 2" w:semiHidden="0" w:uiPriority="64" w:unhideWhenUsed="0"/>
-    <w:lsdException w:name="Medium List 1 Accent 2" w:semiHidden="0" w:uiPriority="65" w:unhideWhenUsed="0"/>
-    <w:lsdException w:name="Medium List 2 Accent 2" w:semiHidden="0" w:uiPriority="66" w:unhideWhenUsed="0"/>
-    <w:lsdException w:name="Medium Grid 1 Accent 2" w:semiHidden="0" w:uiPriority="67" w:unhideWhenUsed="0"/>
-    <w:lsdException w:name="Medium Grid 2 Accent 2" w:semiHidden="0" w:uiPriority="68" w:unhideWhenUsed="0"/>
-    <w:lsdException w:name="Medium Grid 3 Accent 2" w:semiHidden="0" w:uiPriority="69" w:unhideWhenUsed="0"/>
-    <w:lsdException w:name="Dark List Accent 2" w:semiHidden="0" w:uiPriority="70" w:unhideWhenUsed="0"/>
-    <w:lsdException w:name="Colorful Shading Accent 2" w:semiHidden="0" w:uiPriority="71" w:unhideWhenUsed="0"/>
-    <w:lsdException w:name="Colorful List Accent 2" w:semiHidden="0" w:uiPriority="72" w:unhideWhenUsed="0"/>
-    <w:lsdException w:name="Colorful Grid Accent 2" w:semiHidden="0" w:uiPriority="73" w:unhideWhenUsed="0"/>
-    <w:lsdException w:name="Light Shading Accent 3" w:semiHidden="0" w:uiPriority="60" w:unhideWhenUsed="0"/>
-    <w:lsdException w:name="Light List Accent 3" w:semiHidden="0" w:uiPriority="61" w:unhideWhenUsed="0"/>
-    <w:lsdException w:name="Light Grid Accent 3" w:semiHidden="0" w:uiPriority="62" w:unhideWhenUsed="0"/>
-    <w:lsdException w:name="Medium Shading 1 Accent 3" w:semiHidden="0" w:uiPriority="63" w:unhideWhenUsed="0"/>
-    <w:lsdException w:name="Medium Shading 2 Accent 3" w:semiHidden="0" w:uiPriority="64" w:unhideWhenUsed="0"/>
-    <w:lsdException w:name="Medium List 1 Accent 3" w:semiHidden="0" w:uiPriority="65" w:unhideWhenUsed="0"/>
-    <w:lsdException w:name="Medium List 2 Accent 3" w:semiHidden="0" w:uiPriority="66" w:unhideWhenUsed="0"/>
-    <w:lsdException w:name="Medium Grid 1 Accent 3" w:semiHidden="0" w:uiPriority="67" w:unhideWhenUsed="0"/>
-    <w:lsdException w:name="Medium Grid 2 Accent 3" w:semiHidden="0" w:uiPriority="68" w:unhideWhenUsed="0"/>
-    <w:lsdException w:name="Medium Grid 3 Accent 3" w:semiHidden="0" w:uiPriority="69" w:unhideWhenUsed="0"/>
-    <w:lsdException w:name="Dark List Accent 3" w:semiHidden="0" w:uiPriority="70" w:unhideWhenUsed="0"/>
-    <w:lsdException w:name="Colorful Shading Accent 3" w:semiHidden="0" w:uiPriority="71" w:unhideWhenUsed="0"/>
-    <w:lsdException w:name="Colorful List Accent 3" w:semiHidden="0" w:uiPriority="72" w:unhideWhenUsed="0"/>
-    <w:lsdException w:name="Colorful Grid Accent 3" w:semiHidden="0" w:uiPriority="73" w:unhideWhenUsed="0"/>
-    <w:lsdException w:name="Light Shading Accent 4" w:semiHidden="0" w:uiPriority="60" w:unhideWhenUsed="0"/>
-    <w:lsdException w:name="Light List Accent 4" w:semiHidden="0" w:uiPriority="61" w:unhideWhenUsed="0"/>
-    <w:lsdException w:name="Light Grid Accent 4" w:semiHidden="0" w:uiPriority="62" w:unhideWhenUsed="0"/>
-    <w:lsdException w:name="Medium Shading 1 Accent 4" w:semiHidden="0" w:uiPriority="63" w:unhideWhenUsed="0"/>
-    <w:lsdException w:name="Medium Shading 2 Accent 4" w:semiHidden="0" w:uiPriority="64" w:unhideWhenUsed="0"/>
-    <w:lsdException w:name="Medium List 1 Accent 4" w:semiHidden="0" w:uiPriority="65" w:unhideWhenUsed="0"/>
-    <w:lsdException w:name="Medium List 2 Accent 4" w:semiHidden="0" w:uiPriority="66" w:unhideWhenUsed="0"/>
-    <w:lsdException w:name="Medium Grid 1 Accent 4" w:semiHidden="0" w:uiPriority="67" w:unhideWhenUsed="0"/>
-    <w:lsdException w:name="Medium Grid 2 Accent 4" w:semiHidden="0" w:uiPriority="68" w:unhideWhenUsed="0"/>
-    <w:lsdException w:name="Medium Grid 3 Accent 4" w:semiHidden="0" w:uiPriority="69" w:unhideWhenUsed="0"/>
-    <w:lsdException w:name="Dark List Accent 4" w:semiHidden="0" w:uiPriority="70" w:unhideWhenUsed="0"/>
-    <w:lsdException w:name="Colorful Shading Accent 4" w:semiHidden="0" w:uiPriority="71" w:unhideWhenUsed="0"/>
-    <w:lsdException w:name="Colorful List Accent 4" w:semiHidden="0" w:uiPriority="72" w:unhideWhenUsed="0"/>
-    <w:lsdException w:name="Colorful Grid Accent 4" w:semiHidden="0" w:uiPriority="73" w:unhideWhenUsed="0"/>
-    <w:lsdException w:name="Light Shading Accent 5" w:semiHidden="0" w:uiPriority="60" w:unhideWhenUsed="0"/>
-    <w:lsdException w:name="Light List Accent 5" w:semiHidden="0" w:uiPriority="61" w:unhideWhenUsed="0"/>
-    <w:lsdException w:name="Light Grid Accent 5" w:semiHidden="0" w:uiPriority="62" w:unhideWhenUsed="0"/>
-    <w:lsdException w:name="Medium Shading 1 Accent 5" w:semiHidden="0" w:uiPriority="63" w:unhideWhenUsed="0"/>
-    <w:lsdException w:name="Medium Shading 2 Accent 5" w:semiHidden="0" w:uiPriority="64" w:unhideWhenUsed="0"/>
-    <w:lsdException w:name="Medium List 1 Accent 5" w:semiHidden="0" w:uiPriority="65" w:unhideWhenUsed="0"/>
-    <w:lsdException w:name="Medium List 2 Accent 5" w:semiHidden="0" w:uiPriority="66" w:unhideWhenUsed="0"/>
-    <w:lsdException w:name="Medium Grid 1 Accent 5" w:semiHidden="0" w:uiPriority="67" w:unhideWhenUsed="0"/>
-    <w:lsdException w:name="Medium Grid 2 Accent 5" w:semiHidden="0" w:uiPriority="68" w:unhideWhenUsed="0"/>
-    <w:lsdException w:name="Medium Grid 3 Accent 5" w:semiHidden="0" w:uiPriority="69" w:unhideWhenUsed="0"/>
-    <w:lsdException w:name="Dark List Accent 5" w:semiHidden="0" w:uiPriority="70" w:unhideWhenUsed="0"/>
-    <w:lsdException w:name="Colorful Shading Accent 5" w:semiHidden="0" w:uiPriority="71" w:unhideWhenUsed="0"/>
-    <w:lsdException w:name="Colorful List Accent 5" w:semiHidden="0" w:uiPriority="72" w:unhideWhenUsed="0"/>
-    <w:lsdException w:name="Colorful Grid Accent 5" w:semiHidden="0" w:uiPriority="73" w:unhideWhenUsed="0"/>
-    <w:lsdException w:name="Light Shading Accent 6" w:semiHidden="0" w:uiPriority="60" w:unhideWhenUsed="0"/>
-    <w:lsdException w:name="Light List Accent 6" w:semiHidden="0" w:uiPriority="61" w:unhideWhenUsed="0"/>
-    <w:lsdException w:name="Light Grid Accent 6" w:semiHidden="0" w:uiPriority="62" w:unhideWhenUsed="0"/>
-    <w:lsdException w:name="Medium Shading 1 Accent 6" w:semiHidden="0" w:uiPriority="63" w:unhideWhenUsed="0"/>
-    <w:lsdException w:name="Medium Shading 2 Accent 6" w:semiHidden="0" w:uiPriority="64" w:unhideWhenUsed="0"/>
-    <w:lsdException w:name="Medium List 1 Accent 6" w:semiHidden="0" w:uiPriority="65" w:unhideWhenUsed="0"/>
-    <w:lsdException w:name="Medium List 2 Accent 6" w:semiHidden="0" w:uiPriority="66" w:unhideWhenUsed="0"/>
-    <w:lsdException w:name="Medium Grid 1 Accent 6" w:semiHidden="0" w:uiPriority="67" w:unhideWhenUsed="0"/>
-    <w:lsdException w:name="Medium Grid 2 Accent 6" w:semiHidden="0" w:uiPriority="68" w:unhideWhenUsed="0"/>
-    <w:lsdException w:name="Medium Grid 3 Accent 6" w:semiHidden="0" w:uiPriority="69" w:unhideWhenUsed="0"/>
-    <w:lsdException w:name="Dark List Accent 6" w:semiHidden="0" w:uiPriority="70" w:unhideWhenUsed="0"/>
-    <w:lsdException w:name="Colorful Shading Accent 6" w:semiHidden="0" w:uiPriority="71" w:unhideWhenUsed="0"/>
-    <w:lsdException w:name="Colorful List Accent 6" w:semiHidden="0" w:uiPriority="72" w:unhideWhenUsed="0"/>
-    <w:lsdException w:name="Colorful Grid Accent 6" w:semiHidden="0" w:uiPriority="73" w:unhideWhenUsed="0"/>
-    <w:lsdException w:name="Subtle Emphasis" w:semiHidden="0" w:uiPriority="19" w:unhideWhenUsed="0" w:qFormat="1"/>
-    <w:lsdException w:name="Intense Emphasis" w:semiHidden="0" w:uiPriority="21" w:unhideWhenUsed="0" w:qFormat="1"/>
-    <w:lsdException w:name="Subtle Reference" w:semiHidden="0" w:uiPriority="31" w:unhideWhenUsed="0" w:qFormat="1"/>
-    <w:lsdException w:name="Intense Reference" w:semiHidden="0" w:uiPriority="32" w:unhideWhenUsed="0" w:qFormat="1"/>
-    <w:lsdException w:name="Book Title" w:semiHidden="0" w:uiPriority="33" w:unhideWhenUsed="0" w:qFormat="1"/>
-    <w:lsdException w:name="Bibliography" w:uiPriority="37"/>
-    <w:lsdException w:name="TOC Heading" w:uiPriority="39" w:qFormat="1"/>
+  <w:latentStyles w:defLockedState="0" w:defUIPriority="99" w:defSemiHidden="0" w:defUnhideWhenUsed="0" w:defQFormat="0" w:count="375">
+    <w:lsdException w:name="Normal" w:uiPriority="0" w:qFormat="1"/>
+    <w:lsdException w:name="heading 1" w:uiPriority="9" w:qFormat="1"/>
+    <w:lsdException w:name="heading 2" w:semiHidden="1" w:uiPriority="9" w:unhideWhenUsed="1" w:qFormat="1"/>
+    <w:lsdException w:name="heading 3" w:semiHidden="1" w:uiPriority="9" w:unhideWhenUsed="1" w:qFormat="1"/>
+    <w:lsdException w:name="heading 4" w:semiHidden="1" w:uiPriority="9" w:unhideWhenUsed="1" w:qFormat="1"/>
+    <w:lsdException w:name="heading 5" w:semiHidden="1" w:uiPriority="9" w:unhideWhenUsed="1" w:qFormat="1"/>
+    <w:lsdException w:name="heading 6" w:semiHidden="1" w:uiPriority="9" w:unhideWhenUsed="1" w:qFormat="1"/>
+    <w:lsdException w:name="heading 7" w:semiHidden="1" w:uiPriority="9" w:unhideWhenUsed="1" w:qFormat="1"/>
+    <w:lsdException w:name="heading 8" w:semiHidden="1" w:uiPriority="9" w:unhideWhenUsed="1" w:qFormat="1"/>
+    <w:lsdException w:name="heading 9" w:semiHidden="1" w:uiPriority="9" w:unhideWhenUsed="1" w:qFormat="1"/>
+    <w:lsdException w:name="index 1" w:semiHidden="1" w:unhideWhenUsed="1"/>
+    <w:lsdException w:name="index 2" w:semiHidden="1" w:unhideWhenUsed="1"/>
+    <w:lsdException w:name="index 3" w:semiHidden="1" w:unhideWhenUsed="1"/>
+    <w:lsdException w:name="index 4" w:semiHidden="1" w:unhideWhenUsed="1"/>
+    <w:lsdException w:name="index 5" w:semiHidden="1" w:unhideWhenUsed="1"/>
+    <w:lsdException w:name="index 6" w:semiHidden="1" w:unhideWhenUsed="1"/>
+    <w:lsdException w:name="index 7" w:semiHidden="1" w:unhideWhenUsed="1"/>
+    <w:lsdException w:name="index 8" w:semiHidden="1" w:unhideWhenUsed="1"/>
+    <w:lsdException w:name="index 9" w:semiHidden="1" w:unhideWhenUsed="1"/>
+    <w:lsdException w:name="toc 1" w:semiHidden="1" w:uiPriority="39" w:unhideWhenUsed="1"/>
+    <w:lsdException w:name="toc 2" w:semiHidden="1" w:uiPriority="39" w:unhideWhenUsed="1"/>
+    <w:lsdException w:name="toc 3" w:semiHidden="1" w:uiPriority="39" w:unhideWhenUsed="1"/>
+    <w:lsdException w:name="toc 4" w:semiHidden="1" w:uiPriority="39" w:unhideWhenUsed="1"/>
+    <w:lsdException w:name="toc 5" w:semiHidden="1" w:uiPriority="39" w:unhideWhenUsed="1"/>
+    <w:lsdException w:name="toc 6" w:semiHidden="1" w:uiPriority="39" w:unhideWhenUsed="1"/>
+    <w:lsdException w:name="toc 7" w:semiHidden="1" w:uiPriority="39" w:unhideWhenUsed="1"/>
+    <w:lsdException w:name="toc 8" w:semiHidden="1" w:uiPriority="39" w:unhideWhenUsed="1"/>
+    <w:lsdException w:name="toc 9" w:semiHidden="1" w:uiPriority="39" w:unhideWhenUsed="1"/>
+    <w:lsdException w:name="Normal Indent" w:semiHidden="1" w:unhideWhenUsed="1"/>
+    <w:lsdException w:name="footnote text" w:semiHidden="1" w:unhideWhenUsed="1"/>
+    <w:lsdException w:name="annotation text" w:semiHidden="1" w:unhideWhenUsed="1"/>
+    <w:lsdException w:name="header" w:semiHidden="1" w:unhideWhenUsed="1"/>
+    <w:lsdException w:name="footer" w:semiHidden="1" w:unhideWhenUsed="1"/>
+    <w:lsdException w:name="index heading" w:semiHidden="1" w:unhideWhenUsed="1"/>
+    <w:lsdException w:name="caption" w:semiHidden="1" w:uiPriority="35" w:unhideWhenUsed="1" w:qFormat="1"/>
+    <w:lsdException w:name="table of figures" w:semiHidden="1" w:unhideWhenUsed="1"/>
+    <w:lsdException w:name="envelope address" w:semiHidden="1" w:unhideWhenUsed="1"/>
+    <w:lsdException w:name="envelope return" w:semiHidden="1" w:unhideWhenUsed="1"/>
+    <w:lsdException w:name="footnote reference" w:semiHidden="1" w:unhideWhenUsed="1"/>
+    <w:lsdException w:name="annotation reference" w:semiHidden="1" w:unhideWhenUsed="1"/>
+    <w:lsdException w:name="line number" w:semiHidden="1" w:unhideWhenUsed="1"/>
+    <w:lsdException w:name="page number" w:semiHidden="1" w:unhideWhenUsed="1"/>
+    <w:lsdException w:name="endnote reference" w:semiHidden="1" w:unhideWhenUsed="1"/>
+    <w:lsdException w:name="endnote text" w:semiHidden="1" w:unhideWhenUsed="1"/>
+    <w:lsdException w:name="table of authorities" w:semiHidden="1" w:unhideWhenUsed="1"/>
+    <w:lsdException w:name="macro" w:semiHidden="1" w:unhideWhenUsed="1"/>
+    <w:lsdException w:name="toa heading" w:semiHidden="1" w:unhideWhenUsed="1"/>
+    <w:lsdException w:name="List" w:semiHidden="1" w:unhideWhenUsed="1"/>
+    <w:lsdException w:name="List Bullet" w:semiHidden="1" w:unhideWhenUsed="1"/>
+    <w:lsdException w:name="List Number" w:semiHidden="1" w:unhideWhenUsed="1"/>
+    <w:lsdException w:name="List 2" w:semiHidden="1" w:unhideWhenUsed="1"/>
+    <w:lsdException w:name="List 3" w:semiHidden="1" w:unhideWhenUsed="1"/>
+    <w:lsdException w:name="List 4" w:semiHidden="1" w:unhideWhenUsed="1"/>
+    <w:lsdException w:name="List 5" w:semiHidden="1" w:unhideWhenUsed="1"/>
+    <w:lsdException w:name="List Bullet 2" w:semiHidden="1" w:unhideWhenUsed="1"/>
+    <w:lsdException w:name="List Bullet 3" w:semiHidden="1" w:unhideWhenUsed="1"/>
+    <w:lsdException w:name="List Bullet 4" w:semiHidden="1" w:unhideWhenUsed="1"/>
+    <w:lsdException w:name="List Bullet 5" w:semiHidden="1" w:unhideWhenUsed="1"/>
+    <w:lsdException w:name="List Number 2" w:semiHidden="1" w:unhideWhenUsed="1"/>
+    <w:lsdException w:name="List Number 3" w:semiHidden="1" w:unhideWhenUsed="1"/>
+    <w:lsdException w:name="List Number 4" w:semiHidden="1" w:unhideWhenUsed="1"/>
+    <w:lsdException w:name="List Number 5" w:semiHidden="1" w:unhideWhenUsed="1"/>
+    <w:lsdException w:name="Title" w:uiPriority="10" w:qFormat="1"/>
+    <w:lsdException w:name="Closing" w:semiHidden="1" w:unhideWhenUsed="1"/>
+    <w:lsdException w:name="Signature" w:semiHidden="1" w:unhideWhenUsed="1"/>
+    <w:lsdException w:name="Default Paragraph Font" w:semiHidden="1" w:uiPriority="1" w:unhideWhenUsed="1"/>
+    <w:lsdException w:name="Body Text" w:semiHidden="1" w:unhideWhenUsed="1"/>
+    <w:lsdException w:name="Body Text Indent" w:semiHidden="1" w:unhideWhenUsed="1"/>
+    <w:lsdException w:name="List Continue" w:semiHidden="1" w:unhideWhenUsed="1"/>
+    <w:lsdException w:name="List Continue 2" w:semiHidden="1" w:unhideWhenUsed="1"/>
+    <w:lsdException w:name="List Continue 3" w:semiHidden="1" w:unhideWhenUsed="1"/>
+    <w:lsdException w:name="List Continue 4" w:semiHidden="1" w:unhideWhenUsed="1"/>
+    <w:lsdException w:name="List Continue 5" w:semiHidden="1" w:unhideWhenUsed="1"/>
+    <w:lsdException w:name="Message Header" w:semiHidden="1" w:unhideWhenUsed="1"/>
+    <w:lsdException w:name="Subtitle" w:uiPriority="11" w:qFormat="1"/>
+    <w:lsdException w:name="Salutation" w:semiHidden="1" w:unhideWhenUsed="1"/>
+    <w:lsdException w:name="Date" w:semiHidden="1" w:unhideWhenUsed="1"/>
+    <w:lsdException w:name="Body Text First Indent" w:semiHidden="1" w:unhideWhenUsed="1"/>
+    <w:lsdException w:name="Body Text First Indent 2" w:semiHidden="1" w:unhideWhenUsed="1"/>
+    <w:lsdException w:name="Note Heading" w:semiHidden="1" w:unhideWhenUsed="1"/>
+    <w:lsdException w:name="Body Text 2" w:semiHidden="1" w:unhideWhenUsed="1"/>
+    <w:lsdException w:name="Body Text 3" w:semiHidden="1" w:unhideWhenUsed="1"/>
+    <w:lsdException w:name="Body Text Indent 2" w:semiHidden="1" w:unhideWhenUsed="1"/>
+    <w:lsdException w:name="Body Text Indent 3" w:semiHidden="1" w:unhideWhenUsed="1"/>
+    <w:lsdException w:name="Block Text" w:semiHidden="1" w:unhideWhenUsed="1"/>
+    <w:lsdException w:name="Hyperlink" w:semiHidden="1" w:unhideWhenUsed="1"/>
+    <w:lsdException w:name="FollowedHyperlink" w:semiHidden="1" w:unhideWhenUsed="1"/>
+    <w:lsdException w:name="Strong" w:uiPriority="22" w:qFormat="1"/>
+    <w:lsdException w:name="Emphasis" w:uiPriority="20" w:qFormat="1"/>
+    <w:lsdException w:name="Document Map" w:semiHidden="1" w:unhideWhenUsed="1"/>
+    <w:lsdException w:name="Plain Text" w:semiHidden="1" w:unhideWhenUsed="1"/>
+    <w:lsdException w:name="E-mail Signature" w:semiHidden="1" w:unhideWhenUsed="1"/>
+    <w:lsdException w:name="HTML Top of Form" w:semiHidden="1" w:unhideWhenUsed="1"/>
+    <w:lsdException w:name="HTML Bottom of Form" w:semiHidden="1" w:unhideWhenUsed="1"/>
+    <w:lsdException w:name="Normal (Web)" w:semiHidden="1" w:unhideWhenUsed="1"/>
+    <w:lsdException w:name="HTML Acronym" w:semiHidden="1" w:unhideWhenUsed="1"/>
+    <w:lsdException w:name="HTML Address" w:semiHidden="1" w:unhideWhenUsed="1"/>
+    <w:lsdException w:name="HTML Cite" w:semiHidden="1" w:unhideWhenUsed="1"/>
+    <w:lsdException w:name="HTML Code" w:semiHidden="1" w:unhideWhenUsed="1"/>
+    <w:lsdException w:name="HTML Definition" w:semiHidden="1" w:unhideWhenUsed="1"/>
+    <w:lsdException w:name="HTML Keyboard" w:semiHidden="1" w:unhideWhenUsed="1"/>
+    <w:lsdException w:name="HTML Preformatted" w:semiHidden="1" w:unhideWhenUsed="1"/>
+    <w:lsdException w:name="HTML Sample" w:semiHidden="1" w:unhideWhenUsed="1"/>
+    <w:lsdException w:name="HTML Typewriter" w:semiHidden="1" w:unhideWhenUsed="1"/>
+    <w:lsdException w:name="HTML Variable" w:semiHidden="1" w:unhideWhenUsed="1"/>
+    <w:lsdException w:name="Normal Table" w:semiHidden="1" w:unhideWhenUsed="1"/>
+    <w:lsdException w:name="annotation subject" w:semiHidden="1" w:unhideWhenUsed="1"/>
+    <w:lsdException w:name="No List" w:semiHidden="1" w:unhideWhenUsed="1"/>
+    <w:lsdException w:name="Outline List 1" w:semiHidden="1" w:unhideWhenUsed="1"/>
+    <w:lsdException w:name="Outline List 2" w:semiHidden="1" w:unhideWhenUsed="1"/>
+    <w:lsdException w:name="Outline List 3" w:semiHidden="1" w:unhideWhenUsed="1"/>
+    <w:lsdException w:name="Table Simple 1" w:semiHidden="1" w:unhideWhenUsed="1"/>
+    <w:lsdException w:name="Table Simple 2" w:semiHidden="1" w:unhideWhenUsed="1"/>
+    <w:lsdException w:name="Table Simple 3" w:semiHidden="1" w:unhideWhenUsed="1"/>
+    <w:lsdException w:name="Table Classic 1" w:semiHidden="1" w:unhideWhenUsed="1"/>
+    <w:lsdException w:name="Table Classic 2" w:semiHidden="1" w:unhideWhenUsed="1"/>
+    <w:lsdException w:name="Table Classic 3" w:semiHidden="1" w:unhideWhenUsed="1"/>
+    <w:lsdException w:name="Table Classic 4" w:semiHidden="1" w:unhideWhenUsed="1"/>
+    <w:lsdException w:name="Table Colorful 1" w:semiHidden="1" w:unhideWhenUsed="1"/>
+    <w:lsdException w:name="Table Colorful 2" w:semiHidden="1" w:unhideWhenUsed="1"/>
+    <w:lsdException w:name="Table Colorful 3" w:semiHidden="1" w:unhideWhenUsed="1"/>
+    <w:lsdException w:name="Table Columns 1" w:semiHidden="1" w:unhideWhenUsed="1"/>
+    <w:lsdException w:name="Table Columns 2" w:semiHidden="1" w:unhideWhenUsed="1"/>
+    <w:lsdException w:name="Table Columns 3" w:semiHidden="1" w:unhideWhenUsed="1"/>
+    <w:lsdException w:name="Table Columns 4" w:semiHidden="1" w:unhideWhenUsed="1"/>
+    <w:lsdException w:name="Table Columns 5" w:semiHidden="1" w:unhideWhenUsed="1"/>
+    <w:lsdException w:name="Table Grid 1" w:semiHidden="1" w:unhideWhenUsed="1"/>
+    <w:lsdException w:name="Table Grid 2" w:semiHidden="1" w:unhideWhenUsed="1"/>
+    <w:lsdException w:name="Table Grid 3" w:semiHidden="1" w:unhideWhenUsed="1"/>
+    <w:lsdException w:name="Table Grid 4" w:semiHidden="1" w:unhideWhenUsed="1"/>
+    <w:lsdException w:name="Table Grid 5" w:semiHidden="1" w:unhideWhenUsed="1"/>
+    <w:lsdException w:name="Table Grid 6" w:semiHidden="1" w:unhideWhenUsed="1"/>
+    <w:lsdException w:name="Table Grid 7" w:semiHidden="1" w:unhideWhenUsed="1"/>
+    <w:lsdException w:name="Table Grid 8" w:semiHidden="1" w:unhideWhenUsed="1"/>
+    <w:lsdException w:name="Table List 1" w:semiHidden="1" w:unhideWhenUsed="1"/>
+    <w:lsdException w:name="Table List 2" w:semiHidden="1" w:unhideWhenUsed="1"/>
+    <w:lsdException w:name="Table List 3" w:semiHidden="1" w:unhideWhenUsed="1"/>
+    <w:lsdException w:name="Table List 4" w:semiHidden="1" w:unhideWhenUsed="1"/>
+    <w:lsdException w:name="Table List 5" w:semiHidden="1" w:unhideWhenUsed="1"/>
+    <w:lsdException w:name="Table List 6" w:semiHidden="1" w:unhideWhenUsed="1"/>
+    <w:lsdException w:name="Table List 7" w:semiHidden="1" w:unhideWhenUsed="1"/>
+    <w:lsdException w:name="Table List 8" w:semiHidden="1" w:unhideWhenUsed="1"/>
+    <w:lsdException w:name="Table 3D effects 1" w:semiHidden="1" w:unhideWhenUsed="1"/>
+    <w:lsdException w:name="Table 3D effects 2" w:semiHidden="1" w:unhideWhenUsed="1"/>
+    <w:lsdException w:name="Table 3D effects 3" w:semiHidden="1" w:unhideWhenUsed="1"/>
+    <w:lsdException w:name="Table Contemporary" w:semiHidden="1" w:unhideWhenUsed="1"/>
+    <w:lsdException w:name="Table Elegant" w:semiHidden="1" w:unhideWhenUsed="1"/>
+    <w:lsdException w:name="Table Professional" w:semiHidden="1" w:unhideWhenUsed="1"/>
+    <w:lsdException w:name="Table Subtle 1" w:semiHidden="1" w:unhideWhenUsed="1"/>
+    <w:lsdException w:name="Table Subtle 2" w:semiHidden="1" w:unhideWhenUsed="1"/>
+    <w:lsdException w:name="Table Web 1" w:semiHidden="1" w:unhideWhenUsed="1"/>
+    <w:lsdException w:name="Table Web 2" w:semiHidden="1" w:unhideWhenUsed="1"/>
+    <w:lsdException w:name="Table Web 3" w:semiHidden="1" w:unhideWhenUsed="1"/>
+    <w:lsdException w:name="Balloon Text" w:semiHidden="1" w:unhideWhenUsed="1"/>
+    <w:lsdException w:name="Table Grid" w:semiHidden="1" w:uiPriority="59" w:unhideWhenUsed="1"/>
+    <w:lsdException w:name="Table Theme" w:semiHidden="1" w:unhideWhenUsed="1"/>
+    <w:lsdException w:name="Placeholder Text" w:semiHidden="1"/>
+    <w:lsdException w:name="No Spacing" w:uiPriority="1" w:qFormat="1"/>
+    <w:lsdException w:name="Light Shading" w:uiPriority="60"/>
+    <w:lsdException w:name="Light List" w:uiPriority="61"/>
+    <w:lsdException w:name="Light Grid" w:uiPriority="62"/>
+    <w:lsdException w:name="Medium Shading 1" w:uiPriority="63"/>
+    <w:lsdException w:name="Medium Shading 2" w:uiPriority="64"/>
+    <w:lsdException w:name="Medium List 1" w:uiPriority="65"/>
+    <w:lsdException w:name="Medium List 2" w:uiPriority="66"/>
+    <w:lsdException w:name="Medium Grid 1" w:uiPriority="67"/>
+    <w:lsdException w:name="Medium Grid 2" w:uiPriority="68"/>
+    <w:lsdException w:name="Medium Grid 3" w:uiPriority="69"/>
+    <w:lsdException w:name="Dark List" w:uiPriority="70"/>
+    <w:lsdException w:name="Colorful Shading" w:uiPriority="71"/>
+    <w:lsdException w:name="Colorful List" w:uiPriority="72"/>
+    <w:lsdException w:name="Colorful Grid" w:uiPriority="73"/>
+    <w:lsdException w:name="Light Shading Accent 1" w:uiPriority="60"/>
+    <w:lsdException w:name="Light List Accent 1" w:uiPriority="61"/>
+    <w:lsdException w:name="Light Grid Accent 1" w:uiPriority="62"/>
+    <w:lsdException w:name="Medium Shading 1 Accent 1" w:uiPriority="63"/>
+    <w:lsdException w:name="Medium Shading 2 Accent 1" w:uiPriority="64"/>
+    <w:lsdException w:name="Medium List 1 Accent 1" w:uiPriority="65"/>
+    <w:lsdException w:name="Revision" w:semiHidden="1"/>
+    <w:lsdException w:name="List Paragraph" w:uiPriority="34" w:qFormat="1"/>
+    <w:lsdException w:name="Quote" w:uiPriority="29" w:qFormat="1"/>
+    <w:lsdException w:name="Intense Quote" w:uiPriority="30" w:qFormat="1"/>
+    <w:lsdException w:name="Medium List 2 Accent 1" w:uiPriority="66"/>
+    <w:lsdException w:name="Medium Grid 1 Accent 1" w:uiPriority="67"/>
+    <w:lsdException w:name="Medium Grid 2 Accent 1" w:uiPriority="68"/>
+    <w:lsdException w:name="Medium Grid 3 Accent 1" w:uiPriority="69"/>
+    <w:lsdException w:name="Dark List Accent 1" w:uiPriority="70"/>
+    <w:lsdException w:name="Colorful Shading Accent 1" w:uiPriority="71"/>
+    <w:lsdException w:name="Colorful List Accent 1" w:uiPriority="72"/>
+    <w:lsdException w:name="Colorful Grid Accent 1" w:uiPriority="73"/>
+    <w:lsdException w:name="Light Shading Accent 2" w:uiPriority="60"/>
+    <w:lsdException w:name="Light List Accent 2" w:uiPriority="61"/>
+    <w:lsdException w:name="Light Grid Accent 2" w:uiPriority="62"/>
+    <w:lsdException w:name="Medium Shading 1 Accent 2" w:uiPriority="63"/>
+    <w:lsdException w:name="Medium Shading 2 Accent 2" w:uiPriority="64"/>
+    <w:lsdException w:name="Medium List 1 Accent 2" w:uiPriority="65"/>
+    <w:lsdException w:name="Medium List 2 Accent 2" w:uiPriority="66"/>
+    <w:lsdException w:name="Medium Grid 1 Accent 2" w:uiPriority="67"/>
+    <w:lsdException w:name="Medium Grid 2 Accent 2" w:uiPriority="68"/>
+    <w:lsdException w:name="Medium Grid 3 Accent 2" w:uiPriority="69"/>
+    <w:lsdException w:name="Dark List Accent 2" w:uiPriority="70"/>
+    <w:lsdException w:name="Colorful Shading Accent 2" w:uiPriority="71"/>
+    <w:lsdException w:name="Colorful List Accent 2" w:uiPriority="72"/>
+    <w:lsdException w:name="Colorful Grid Accent 2" w:uiPriority="73"/>
+    <w:lsdException w:name="Light Shading Accent 3" w:uiPriority="60"/>
+    <w:lsdException w:name="Light List Accent 3" w:uiPriority="61"/>
+    <w:lsdException w:name="Light Grid Accent 3" w:uiPriority="62"/>
+    <w:lsdException w:name="Medium Shading 1 Accent 3" w:uiPriority="63"/>
+    <w:lsdException w:name="Medium Shading 2 Accent 3" w:uiPriority="64"/>
+    <w:lsdException w:name="Medium List 1 Accent 3" w:uiPriority="65"/>
+    <w:lsdException w:name="Medium List 2 Accent 3" w:uiPriority="66"/>
+    <w:lsdException w:name="Medium Grid 1 Accent 3" w:uiPriority="67"/>
+    <w:lsdException w:name="Medium Grid 2 Accent 3" w:uiPriority="68"/>
+    <w:lsdException w:name="Medium Grid 3 Accent 3" w:uiPriority="69"/>
+    <w:lsdException w:name="Dark List Accent 3" w:uiPriority="70"/>
+    <w:lsdException w:name="Colorful Shading Accent 3" w:uiPriority="71"/>
+    <w:lsdException w:name="Colorful List Accent 3" w:uiPriority="72"/>
+    <w:lsdException w:name="Colorful Grid Accent 3" w:uiPriority="73"/>
+    <w:lsdException w:name="Light Shading Accent 4" w:uiPriority="60"/>
+    <w:lsdException w:name="Light List Accent 4" w:uiPriority="61"/>
+    <w:lsdException w:name="Light Grid Accent 4" w:uiPriority="62"/>
+    <w:lsdException w:name="Medium Shading 1 Accent 4" w:uiPriority="63"/>
+    <w:lsdException w:name="Medium Shading 2 Accent 4" w:uiPriority="64"/>
+    <w:lsdException w:name="Medium List 1 Accent 4" w:uiPriority="65"/>
+    <w:lsdException w:name="Medium List 2 Accent 4" w:uiPriority="66"/>
+    <w:lsdException w:name="Medium Grid 1 Accent 4" w:uiPriority="67"/>
+    <w:lsdException w:name="Medium Grid 2 Accent 4" w:uiPriority="68"/>
+    <w:lsdException w:name="Medium Grid 3 Accent 4" w:uiPriority="69"/>
+    <w:lsdException w:name="Dark List Accent 4" w:uiPriority="70"/>
+    <w:lsdException w:name="Colorful Shading Accent 4" w:uiPriority="71"/>
+    <w:lsdException w:name="Colorful List Accent 4" w:uiPriority="72"/>
+    <w:lsdException w:name="Colorful Grid Accent 4" w:uiPriority="73"/>
+    <w:lsdException w:name="Light Shading Accent 5" w:uiPriority="60"/>
+    <w:lsdException w:name="Light List Accent 5" w:uiPriority="61"/>
+    <w:lsdException w:name="Light Grid Accent 5" w:uiPriority="62"/>
+    <w:lsdException w:name="Medium Shading 1 Accent 5" w:uiPriority="63"/>
+    <w:lsdException w:name="Medium Shading 2 Accent 5" w:uiPriority="64"/>
+    <w:lsdException w:name="Medium List 1 Accent 5" w:uiPriority="65"/>
+    <w:lsdException w:name="Medium List 2 Accent 5" w:uiPriority="66"/>
+    <w:lsdException w:name="Medium Grid 1 Accent 5" w:uiPriority="67"/>
+    <w:lsdException w:name="Medium Grid 2 Accent 5" w:uiPriority="68"/>
+    <w:lsdException w:name="Medium Grid 3 Accent 5" w:uiPriority="69"/>
+    <w:lsdException w:name="Dark List Accent 5" w:uiPriority="70"/>
+    <w:lsdException w:name="Colorful Shading Accent 5" w:uiPriority="71"/>
+    <w:lsdException w:name="Colorful List Accent 5" w:uiPriority="72"/>
+    <w:lsdException w:name="Colorful Grid Accent 5" w:uiPriority="73"/>
+    <w:lsdException w:name="Light Shading Accent 6" w:uiPriority="60"/>
+    <w:lsdException w:name="Light List Accent 6" w:uiPriority="61"/>
+    <w:lsdException w:name="Light Grid Accent 6" w:uiPriority="62"/>
+    <w:lsdException w:name="Medium Shading 1 Accent 6" w:uiPriority="63"/>
+    <w:lsdException w:name="Medium Shading 2 Accent 6" w:uiPriority="64"/>
+    <w:lsdException w:name="Medium List 1 Accent 6" w:uiPriority="65"/>
+    <w:lsdException w:name="Medium List 2 Accent 6" w:uiPriority="66"/>
+    <w:lsdException w:name="Medium Grid 1 Accent 6" w:uiPriority="67"/>
+    <w:lsdException w:name="Medium Grid 2 Accent 6" w:uiPriority="68"/>
+    <w:lsdException w:name="Medium Grid 3 Accent 6" w:uiPriority="69"/>
+    <w:lsdException w:name="Dark List Accent 6" w:uiPriority="70"/>
+    <w:lsdException w:name="Colorful Shading Accent 6" w:uiPriority="71"/>
+    <w:lsdException w:name="Colorful List Accent 6" w:uiPriority="72"/>
+    <w:lsdException w:name="Colorful Grid Accent 6" w:uiPriority="73"/>
+    <w:lsdException w:name="Subtle Emphasis" w:uiPriority="19" w:qFormat="1"/>
+    <w:lsdException w:name="Intense Emphasis" w:uiPriority="21" w:qFormat="1"/>
+    <w:lsdException w:name="Subtle Reference" w:uiPriority="31" w:qFormat="1"/>
+    <w:lsdException w:name="Intense Reference" w:uiPriority="32" w:qFormat="1"/>
+    <w:lsdException w:name="Book Title" w:uiPriority="33" w:qFormat="1"/>
+    <w:lsdException w:name="Bibliography" w:semiHidden="1" w:uiPriority="37" w:unhideWhenUsed="1"/>
+    <w:lsdException w:name="TOC Heading" w:semiHidden="1" w:uiPriority="39" w:unhideWhenUsed="1" w:qFormat="1"/>
+    <w:lsdException w:name="Plain Table 1" w:uiPriority="41"/>
+    <w:lsdException w:name="Plain Table 2" w:uiPriority="42"/>
+    <w:lsdException w:name="Plain Table 3" w:uiPriority="43"/>
+    <w:lsdException w:name="Plain Table 4" w:uiPriority="44"/>
+    <w:lsdException w:name="Plain Table 5" w:uiPriority="45"/>
+    <w:lsdException w:name="Grid Table Light" w:uiPriority="40"/>
+    <w:lsdException w:name="Grid Table 1 Light" w:uiPriority="46"/>
+    <w:lsdException w:name="Grid Table 2" w:uiPriority="47"/>
+    <w:lsdException w:name="Grid Table 3" w:uiPriority="48"/>
+    <w:lsdException w:name="Grid Table 4" w:uiPriority="49"/>
+    <w:lsdException w:name="Grid Table 5 Dark" w:uiPriority="50"/>
+    <w:lsdException w:name="Grid Table 6 Colorful" w:uiPriority="51"/>
+    <w:lsdException w:name="Grid Table 7 Colorful" w:uiPriority="52"/>
+    <w:lsdException w:name="Grid Table 1 Light Accent 1" w:uiPriority="46"/>
+    <w:lsdException w:name="Grid Table 2 Accent 1" w:uiPriority="47"/>
+    <w:lsdException w:name="Grid Table 3 Accent 1" w:uiPriority="48"/>
+    <w:lsdException w:name="Grid Table 4 Accent 1" w:uiPriority="49"/>
+    <w:lsdException w:name="Grid Table 5 Dark Accent 1" w:uiPriority="50"/>
+    <w:lsdException w:name="Grid Table 6 Colorful Accent 1" w:uiPriority="51"/>
+    <w:lsdException w:name="Grid Table 7 Colorful Accent 1" w:uiPriority="52"/>
+    <w:lsdException w:name="Grid Table 1 Light Accent 2" w:uiPriority="46"/>
+    <w:lsdException w:name="Grid Table 2 Accent 2" w:uiPriority="47"/>
+    <w:lsdException w:name="Grid Table 3 Accent 2" w:uiPriority="48"/>
+    <w:lsdException w:name="Grid Table 4 Accent 2" w:uiPriority="49"/>
+    <w:lsdException w:name="Grid Table 5 Dark Accent 2" w:uiPriority="50"/>
+    <w:lsdException w:name="Grid Table 6 Colorful Accent 2" w:uiPriority="51"/>
+    <w:lsdException w:name="Grid Table 7 Colorful Accent 2" w:uiPriority="52"/>
+    <w:lsdException w:name="Grid Table 1 Light Accent 3" w:uiPriority="46"/>
+    <w:lsdException w:name="Grid Table 2 Accent 3" w:uiPriority="47"/>
+    <w:lsdException w:name="Grid Table 3 Accent 3" w:uiPriority="48"/>
+    <w:lsdException w:name="Grid Table 4 Accent 3" w:uiPriority="49"/>
+    <w:lsdException w:name="Grid Table 5 Dark Accent 3" w:uiPriority="50"/>
+    <w:lsdException w:name="Grid Table 6 Colorful Accent 3" w:uiPriority="51"/>
+    <w:lsdException w:name="Grid Table 7 Colorful Accent 3" w:uiPriority="52"/>
+    <w:lsdException w:name="Grid Table 1 Light Accent 4" w:uiPriority="46"/>
+    <w:lsdException w:name="Grid Table 2 Accent 4" w:uiPriority="47"/>
+    <w:lsdException w:name="Grid Table 3 Accent 4" w:uiPriority="48"/>
+    <w:lsdException w:name="Grid Table 4 Accent 4" w:uiPriority="49"/>
+    <w:lsdException w:name="Grid Table 5 Dark Accent 4" w:uiPriority="50"/>
+    <w:lsdException w:name="Grid Table 6 Colorful Accent 4" w:uiPriority="51"/>
+    <w:lsdException w:name="Grid Table 7 Colorful Accent 4" w:uiPriority="52"/>
+    <w:lsdException w:name="Grid Table 1 Light Accent 5" w:uiPriority="46"/>
+    <w:lsdException w:name="Grid Table 2 Accent 5" w:uiPriority="47"/>
+    <w:lsdException w:name="Grid Table 3 Accent 5" w:uiPriority="48"/>
+    <w:lsdException w:name="Grid Table 4 Accent 5" w:uiPriority="49"/>
+    <w:lsdException w:name="Grid Table 5 Dark Accent 5" w:uiPriority="50"/>
+    <w:lsdException w:name="Grid Table 6 Colorful Accent 5" w:uiPriority="51"/>
+    <w:lsdException w:name="Grid Table 7 Colorful Accent 5" w:uiPriority="52"/>
+    <w:lsdException w:name="Grid Table 1 Light Accent 6" w:uiPriority="46"/>
+    <w:lsdException w:name="Grid Table 2 Accent 6" w:uiPriority="47"/>
+    <w:lsdException w:name="Grid Table 3 Accent 6" w:uiPriority="48"/>
+    <w:lsdException w:name="Grid Table 4 Accent 6" w:uiPriority="49"/>
+    <w:lsdException w:name="Grid Table 5 Dark Accent 6" w:uiPriority="50"/>
+    <w:lsdException w:name="Grid Table 6 Colorful Accent 6" w:uiPriority="51"/>
+    <w:lsdException w:name="Grid Table 7 Colorful Accent 6" w:uiPriority="52"/>
+    <w:lsdException w:name="List Table 1 Light" w:uiPriority="46"/>
+    <w:lsdException w:name="List Table 2" w:uiPriority="47"/>
+    <w:lsdException w:name="List Table 3" w:uiPriority="48"/>
+    <w:lsdException w:name="List Table 4" w:uiPriority="49"/>
+    <w:lsdException w:name="List Table 5 Dark" w:uiPriority="50"/>
+    <w:lsdException w:name="List Table 6 Colorful" w:uiPriority="51"/>
+    <w:lsdException w:name="List Table 7 Colorful" w:uiPriority="52"/>
+    <w:lsdException w:name="List Table 1 Light Accent 1" w:uiPriority="46"/>
+    <w:lsdException w:name="List Table 2 Accent 1" w:uiPriority="47"/>
+    <w:lsdException w:name="List Table 3 Accent 1" w:uiPriority="48"/>
+    <w:lsdException w:name="List Table 4 Accent 1" w:uiPriority="49"/>
+    <w:lsdException w:name="List Table 5 Dark Accent 1" w:uiPriority="50"/>
+    <w:lsdException w:name="List Table 6 Colorful Accent 1" w:uiPriority="51"/>
+    <w:lsdException w:name="List Table 7 Colorful Accent 1" w:uiPriority="52"/>
+    <w:lsdException w:name="List Table 1 Light Accent 2" w:uiPriority="46"/>
+    <w:lsdException w:name="List Table 2 Accent 2" w:uiPriority="47"/>
+    <w:lsdException w:name="List Table 3 Accent 2" w:uiPriority="48"/>
+    <w:lsdException w:name="List Table 4 Accent 2" w:uiPriority="49"/>
+    <w:lsdException w:name="List Table 5 Dark Accent 2" w:uiPriority="50"/>
+    <w:lsdException w:name="List Table 6 Colorful Accent 2" w:uiPriority="51"/>
+    <w:lsdException w:name="List Table 7 Colorful Accent 2" w:uiPriority="52"/>
+    <w:lsdException w:name="List Table 1 Light Accent 3" w:uiPriority="46"/>
+    <w:lsdException w:name="List Table 2 Accent 3" w:uiPriority="47"/>
+    <w:lsdException w:name="List Table 3 Accent 3" w:uiPriority="48"/>
+    <w:lsdException w:name="List Table 4 Accent 3" w:uiPriority="49"/>
+    <w:lsdException w:name="List Table 5 Dark Accent 3" w:uiPriority="50"/>
+    <w:lsdException w:name="List Table 6 Colorful Accent 3" w:uiPriority="51"/>
+    <w:lsdException w:name="List Table 7 Colorful Accent 3" w:uiPriority="52"/>
+    <w:lsdException w:name="List Table 1 Light Accent 4" w:uiPriority="46"/>
+    <w:lsdException w:name="List Table 2 Accent 4" w:uiPriority="47"/>
+    <w:lsdException w:name="List Table 3 Accent 4" w:uiPriority="48"/>
+    <w:lsdException w:name="List Table 4 Accent 4" w:uiPriority="49"/>
+    <w:lsdException w:name="List Table 5 Dark Accent 4" w:uiPriority="50"/>
+    <w:lsdException w:name="List Table 6 Colorful Accent 4" w:uiPriority="51"/>
+    <w:lsdException w:name="List Table 7 Colorful Accent 4" w:uiPriority="52"/>
+    <w:lsdException w:name="List Table 1 Light Accent 5" w:uiPriority="46"/>
+    <w:lsdException w:name="List Table 2 Accent 5" w:uiPriority="47"/>
+    <w:lsdException w:name="List Table 3 Accent 5" w:uiPriority="48"/>
+    <w:lsdException w:name="List Table 4 Accent 5" w:uiPriority="49"/>
+    <w:lsdException w:name="List Table 5 Dark Accent 5" w:uiPriority="50"/>
+    <w:lsdException w:name="List Table 6 Colorful Accent 5" w:uiPriority="51"/>
+    <w:lsdException w:name="List Table 7 Colorful Accent 5" w:uiPriority="52"/>
+    <w:lsdException w:name="List Table 1 Light Accent 6" w:uiPriority="46"/>
+    <w:lsdException w:name="List Table 2 Accent 6" w:uiPriority="47"/>
+    <w:lsdException w:name="List Table 3 Accent 6" w:uiPriority="48"/>
+    <w:lsdException w:name="List Table 4 Accent 6" w:uiPriority="49"/>
+    <w:lsdException w:name="List Table 5 Dark Accent 6" w:uiPriority="50"/>
+    <w:lsdException w:name="List Table 6 Colorful Accent 6" w:uiPriority="51"/>
+    <w:lsdException w:name="List Table 7 Colorful Accent 6" w:uiPriority="52"/>
+    <w:lsdException w:name="Mention" w:semiHidden="1" w:unhideWhenUsed="1"/>
+    <w:lsdException w:name="Smart Hyperlink" w:semiHidden="1" w:unhideWhenUsed="1"/>
+    <w:lsdException w:name="Hashtag" w:semiHidden="1" w:unhideWhenUsed="1"/>
+    <w:lsdException w:name="Unresolved Mention" w:semiHidden="1" w:unhideWhenUsed="1"/>
   </w:latentStyles>
   <w:style w:type="paragraph" w:default="1" w:styleId="a">
     <w:name w:val="Normal"/>
@@ -536,7 +834,7 @@
   <w:style w:type="paragraph" w:styleId="1">
     <w:name w:val="heading 1"/>
     <w:basedOn w:val="a"/>
-    <w:link w:val="1Char"/>
+    <w:link w:val="10"/>
     <w:uiPriority w:val="9"/>
     <w:qFormat/>
     <w:rsid w:val="00D05481"/>
@@ -566,7 +864,6 @@
     <w:uiPriority w:val="99"/>
     <w:semiHidden/>
     <w:unhideWhenUsed/>
-    <w:qFormat/>
     <w:tblPr>
       <w:tblInd w:w="0" w:type="dxa"/>
       <w:tblCellMar>
@@ -596,7 +893,7 @@
   <w:style w:type="paragraph" w:styleId="a4">
     <w:name w:val="Balloon Text"/>
     <w:basedOn w:val="a"/>
-    <w:link w:val="Char"/>
+    <w:link w:val="a5"/>
     <w:uiPriority w:val="99"/>
     <w:semiHidden/>
     <w:unhideWhenUsed/>
@@ -606,8 +903,8 @@
       <w:szCs w:val="18"/>
     </w:rPr>
   </w:style>
-  <w:style w:type="character" w:customStyle="1" w:styleId="Char">
-    <w:name w:val="批注框文本 Char"/>
+  <w:style w:type="character" w:customStyle="1" w:styleId="a5">
+    <w:name w:val="批注框文本 字符"/>
     <w:basedOn w:val="a0"/>
     <w:link w:val="a4"/>
     <w:uiPriority w:val="99"/>
@@ -618,8 +915,8 @@
       <w:szCs w:val="18"/>
     </w:rPr>
   </w:style>
-  <w:style w:type="character" w:customStyle="1" w:styleId="1Char">
-    <w:name w:val="标题 1 Char"/>
+  <w:style w:type="character" w:customStyle="1" w:styleId="10">
+    <w:name w:val="标题 1 字符"/>
     <w:basedOn w:val="a0"/>
     <w:link w:val="1"/>
     <w:uiPriority w:val="9"/>
@@ -633,7 +930,7 @@
       <w:szCs w:val="48"/>
     </w:rPr>
   </w:style>
-  <w:style w:type="paragraph" w:styleId="a5">
+  <w:style w:type="paragraph" w:styleId="a6">
     <w:name w:val="Normal (Web)"/>
     <w:basedOn w:val="a"/>
     <w:uiPriority w:val="99"/>
@@ -651,7 +948,7 @@
       <w:szCs w:val="24"/>
     </w:rPr>
   </w:style>
-  <w:style w:type="character" w:styleId="a6">
+  <w:style w:type="character" w:styleId="a7">
     <w:name w:val="Emphasis"/>
     <w:basedOn w:val="a0"/>
     <w:uiPriority w:val="20"/>
@@ -662,7 +959,7 @@
       <w:iCs/>
     </w:rPr>
   </w:style>
-  <w:style w:type="character" w:styleId="a7">
+  <w:style w:type="character" w:styleId="a8">
     <w:name w:val="Hyperlink"/>
     <w:basedOn w:val="a0"/>
     <w:uiPriority w:val="99"/>
@@ -670,6 +967,18 @@
     <w:rsid w:val="00F35A7F"/>
     <w:rPr>
       <w:color w:val="0000FF" w:themeColor="hyperlink"/>
+      <w:u w:val="single"/>
+    </w:rPr>
+  </w:style>
+  <w:style w:type="character" w:styleId="a9">
+    <w:name w:val="FollowedHyperlink"/>
+    <w:basedOn w:val="a0"/>
+    <w:uiPriority w:val="99"/>
+    <w:semiHidden/>
+    <w:unhideWhenUsed/>
+    <w:rsid w:val="00AF202A"/>
+    <w:rPr>
+      <w:color w:val="800080" w:themeColor="followedHyperlink"/>
       <w:u w:val="single"/>
     </w:rPr>
   </w:style>

--- a/Android notes/2019/Android 网络请求框架.docx
+++ b/Android notes/2019/Android 网络请求框架.docx
@@ -47,27 +47,14 @@
         </w:rPr>
         <w:t>参考：</w:t>
       </w:r>
-      <w:r>
-        <w:fldChar w:fldCharType="begin"/>
-      </w:r>
-      <w:r>
-        <w:instrText xml:space="preserve"> HYPERLINK "https://www.jianshu.com/p/27c1554b7fee" </w:instrText>
-      </w:r>
-      <w:r>
-        <w:fldChar w:fldCharType="separate"/>
-      </w:r>
-      <w:r>
-        <w:rPr>
-          <w:rStyle w:val="a8"/>
-        </w:rPr>
-        <w:t>https://www.jianshu.com/p/27c1554b7fee</w:t>
-      </w:r>
-      <w:r>
-        <w:rPr>
-          <w:rStyle w:val="a8"/>
-        </w:rPr>
-        <w:fldChar w:fldCharType="end"/>
-      </w:r>
+      <w:hyperlink r:id="rId5" w:history="1">
+        <w:r>
+          <w:rPr>
+            <w:rStyle w:val="a8"/>
+          </w:rPr>
+          <w:t>https://www.jianshu.com/p/27c1554b7fee</w:t>
+        </w:r>
+      </w:hyperlink>
     </w:p>
     <w:p>
       <w:pPr>
@@ -76,7 +63,7 @@
           <w:szCs w:val="21"/>
         </w:rPr>
       </w:pPr>
-      <w:hyperlink r:id="rId5" w:history="1">
+      <w:hyperlink r:id="rId6" w:history="1">
         <w:r>
           <w:rPr>
             <w:rStyle w:val="a8"/>
@@ -94,223 +81,306 @@
         </w:numPr>
         <w:ind w:firstLineChars="0"/>
         <w:rPr>
-          <w:rFonts w:ascii="微软雅黑" w:eastAsia="微软雅黑" w:hAnsi="微软雅黑" w:cs="Arial"/>
-          <w:szCs w:val="21"/>
-          <w:shd w:val="clear" w:color="auto" w:fill="FFFFFF"/>
-        </w:rPr>
-      </w:pPr>
-      <w:proofErr w:type="spellStart"/>
-      <w:r>
-        <w:rPr>
-          <w:rFonts w:ascii="微软雅黑" w:eastAsia="微软雅黑" w:hAnsi="微软雅黑" w:cs="Arial" w:hint="eastAsia"/>
-          <w:szCs w:val="21"/>
-          <w:shd w:val="clear" w:color="auto" w:fill="FFFFFF"/>
+          <w:rFonts w:ascii="微软雅黑" w:eastAsia="微软雅黑" w:hAnsi="微软雅黑"/>
+          <w:sz w:val="18"/>
+          <w:szCs w:val="18"/>
+        </w:rPr>
+      </w:pPr>
+      <w:r>
+        <w:rPr>
+          <w:rFonts w:ascii="微软雅黑" w:eastAsia="微软雅黑" w:hAnsi="微软雅黑" w:hint="eastAsia"/>
+          <w:sz w:val="18"/>
+          <w:szCs w:val="18"/>
         </w:rPr>
         <w:t>OkHttp</w:t>
       </w:r>
-      <w:proofErr w:type="spellEnd"/>
-      <w:r>
-        <w:rPr>
-          <w:rFonts w:ascii="微软雅黑" w:eastAsia="微软雅黑" w:hAnsi="微软雅黑" w:cs="Arial" w:hint="eastAsia"/>
-          <w:szCs w:val="21"/>
-          <w:shd w:val="clear" w:color="auto" w:fill="FFFFFF"/>
+    </w:p>
+    <w:p>
+      <w:pPr>
+        <w:pStyle w:val="a3"/>
+        <w:numPr>
+          <w:ilvl w:val="0"/>
+          <w:numId w:val="2"/>
+        </w:numPr>
+        <w:ind w:firstLineChars="0"/>
+        <w:rPr>
+          <w:rFonts w:ascii="微软雅黑" w:eastAsia="微软雅黑" w:hAnsi="微软雅黑"/>
+          <w:sz w:val="18"/>
+          <w:szCs w:val="18"/>
+        </w:rPr>
+      </w:pPr>
+      <w:r>
+        <w:rPr>
+          <w:rFonts w:ascii="微软雅黑" w:eastAsia="微软雅黑" w:hAnsi="微软雅黑" w:hint="eastAsia"/>
+          <w:sz w:val="18"/>
+          <w:szCs w:val="18"/>
         </w:rPr>
         <w:t>责任链模式</w:t>
       </w:r>
+      <w:r>
+        <w:rPr>
+          <w:rFonts w:ascii="微软雅黑" w:eastAsia="微软雅黑" w:hAnsi="微软雅黑"/>
+          <w:sz w:val="18"/>
+          <w:szCs w:val="18"/>
+        </w:rPr>
+        <w:tab/>
+      </w:r>
     </w:p>
     <w:p>
       <w:pPr>
         <w:pStyle w:val="a3"/>
-        <w:ind w:left="420" w:firstLineChars="0" w:firstLine="0"/>
-        <w:rPr>
-          <w:rFonts w:ascii="微软雅黑" w:eastAsia="微软雅黑" w:hAnsi="微软雅黑" w:cs="Arial"/>
-          <w:szCs w:val="21"/>
-          <w:shd w:val="clear" w:color="auto" w:fill="FFFFFF"/>
-        </w:rPr>
-      </w:pPr>
-      <w:r>
-        <w:rPr>
-          <w:rFonts w:ascii="微软雅黑" w:eastAsia="微软雅黑" w:hAnsi="微软雅黑" w:cs="Arial" w:hint="eastAsia"/>
-          <w:szCs w:val="21"/>
-          <w:shd w:val="clear" w:color="auto" w:fill="FFFFFF"/>
-        </w:rPr>
-        <w:t>重试重定向拦截器</w:t>
-      </w:r>
-      <w:r>
-        <w:rPr>
-          <w:rFonts w:ascii="微软雅黑" w:eastAsia="微软雅黑" w:hAnsi="微软雅黑" w:cs="Arial" w:hint="eastAsia"/>
-          <w:szCs w:val="21"/>
-          <w:shd w:val="clear" w:color="auto" w:fill="FFFFFF"/>
-        </w:rPr>
-        <w:t xml:space="preserve"> </w:t>
-      </w:r>
-      <w:proofErr w:type="spellStart"/>
-      <w:r>
-        <w:rPr>
-          <w:rFonts w:ascii="微软雅黑" w:eastAsia="微软雅黑" w:hAnsi="微软雅黑" w:cs="Arial" w:hint="eastAsia"/>
-          <w:szCs w:val="21"/>
-          <w:shd w:val="clear" w:color="auto" w:fill="FFFFFF"/>
-        </w:rPr>
-        <w:t>RetryAndFollowUpInterceptor</w:t>
-      </w:r>
-      <w:bookmarkStart w:id="0" w:name="_GoBack"/>
-      <w:bookmarkEnd w:id="0"/>
-      <w:proofErr w:type="spellEnd"/>
+        <w:ind w:left="840" w:firstLineChars="0" w:firstLine="0"/>
+        <w:rPr>
+          <w:rFonts w:ascii="微软雅黑" w:eastAsia="微软雅黑" w:hAnsi="微软雅黑"/>
+          <w:sz w:val="18"/>
+          <w:szCs w:val="18"/>
+        </w:rPr>
+      </w:pPr>
+      <w:r>
+        <w:rPr>
+          <w:rFonts w:ascii="微软雅黑" w:eastAsia="微软雅黑" w:hAnsi="微软雅黑" w:hint="eastAsia"/>
+          <w:sz w:val="18"/>
+          <w:szCs w:val="18"/>
+        </w:rPr>
+        <w:t>重试重定向拦截器 RetryAndFollowUpInterceptor</w:t>
+      </w:r>
     </w:p>
     <w:p>
       <w:pPr>
         <w:pStyle w:val="a3"/>
-        <w:ind w:left="420" w:firstLineChars="0" w:firstLine="0"/>
-        <w:rPr>
-          <w:rFonts w:ascii="微软雅黑" w:eastAsia="微软雅黑" w:hAnsi="微软雅黑" w:cs="Arial"/>
-          <w:szCs w:val="21"/>
-          <w:shd w:val="clear" w:color="auto" w:fill="FFFFFF"/>
-        </w:rPr>
-      </w:pPr>
-      <w:r>
-        <w:rPr>
-          <w:rFonts w:ascii="微软雅黑" w:eastAsia="微软雅黑" w:hAnsi="微软雅黑" w:cs="Arial" w:hint="eastAsia"/>
-          <w:szCs w:val="21"/>
-          <w:shd w:val="clear" w:color="auto" w:fill="FFFFFF"/>
-        </w:rPr>
-        <w:t>请求头和响应头处理拦截器</w:t>
-      </w:r>
-      <w:proofErr w:type="spellStart"/>
-      <w:r>
-        <w:rPr>
-          <w:rFonts w:ascii="微软雅黑" w:eastAsia="微软雅黑" w:hAnsi="微软雅黑" w:cs="Arial" w:hint="eastAsia"/>
-          <w:szCs w:val="21"/>
-          <w:shd w:val="clear" w:color="auto" w:fill="FFFFFF"/>
-        </w:rPr>
-        <w:t>BridgeInterceptor</w:t>
-      </w:r>
-      <w:proofErr w:type="spellEnd"/>
+        <w:ind w:left="840" w:firstLineChars="0" w:firstLine="0"/>
+        <w:rPr>
+          <w:rFonts w:ascii="微软雅黑" w:eastAsia="微软雅黑" w:hAnsi="微软雅黑"/>
+          <w:sz w:val="18"/>
+          <w:szCs w:val="18"/>
+        </w:rPr>
+      </w:pPr>
+      <w:r>
+        <w:rPr>
+          <w:rFonts w:ascii="微软雅黑" w:eastAsia="微软雅黑" w:hAnsi="微软雅黑" w:hint="eastAsia"/>
+          <w:sz w:val="18"/>
+          <w:szCs w:val="18"/>
+        </w:rPr>
+        <w:t>请求头和响应头处理拦截器BridgeInterceptor</w:t>
+      </w:r>
     </w:p>
     <w:p>
       <w:pPr>
         <w:pStyle w:val="a3"/>
-        <w:ind w:left="420" w:firstLineChars="0" w:firstLine="0"/>
-        <w:rPr>
-          <w:rFonts w:ascii="微软雅黑" w:eastAsia="微软雅黑" w:hAnsi="微软雅黑" w:cs="Arial"/>
-          <w:szCs w:val="21"/>
-          <w:shd w:val="clear" w:color="auto" w:fill="FFFFFF"/>
-        </w:rPr>
-      </w:pPr>
-      <w:r>
-        <w:rPr>
-          <w:rFonts w:ascii="微软雅黑" w:eastAsia="微软雅黑" w:hAnsi="微软雅黑" w:cs="Arial" w:hint="eastAsia"/>
-          <w:szCs w:val="21"/>
-          <w:shd w:val="clear" w:color="auto" w:fill="FFFFFF"/>
-        </w:rPr>
-        <w:t xml:space="preserve">缓存拦截器 </w:t>
-      </w:r>
-      <w:proofErr w:type="spellStart"/>
-      <w:r>
-        <w:rPr>
-          <w:rFonts w:ascii="微软雅黑" w:eastAsia="微软雅黑" w:hAnsi="微软雅黑" w:cs="Arial" w:hint="eastAsia"/>
-          <w:szCs w:val="21"/>
-          <w:shd w:val="clear" w:color="auto" w:fill="FFFFFF"/>
-        </w:rPr>
-        <w:t>CacheInterceptor</w:t>
-      </w:r>
-      <w:proofErr w:type="spellEnd"/>
+        <w:ind w:left="840" w:firstLineChars="0" w:firstLine="0"/>
+        <w:rPr>
+          <w:rFonts w:ascii="微软雅黑" w:eastAsia="微软雅黑" w:hAnsi="微软雅黑"/>
+          <w:sz w:val="18"/>
+          <w:szCs w:val="18"/>
+        </w:rPr>
+      </w:pPr>
+      <w:r>
+        <w:rPr>
+          <w:rFonts w:ascii="微软雅黑" w:eastAsia="微软雅黑" w:hAnsi="微软雅黑" w:hint="eastAsia"/>
+          <w:sz w:val="18"/>
+          <w:szCs w:val="18"/>
+        </w:rPr>
+        <w:t>缓存拦截器 CacheInterceptor</w:t>
+      </w:r>
     </w:p>
     <w:p>
       <w:pPr>
         <w:pStyle w:val="a3"/>
-        <w:ind w:left="420" w:firstLineChars="0" w:firstLine="0"/>
-        <w:rPr>
-          <w:rFonts w:ascii="微软雅黑" w:eastAsia="微软雅黑" w:hAnsi="微软雅黑" w:cs="Arial"/>
-          <w:szCs w:val="21"/>
-          <w:shd w:val="clear" w:color="auto" w:fill="FFFFFF"/>
-        </w:rPr>
-      </w:pPr>
-      <w:r>
-        <w:rPr>
-          <w:rFonts w:ascii="微软雅黑" w:eastAsia="微软雅黑" w:hAnsi="微软雅黑" w:cs="Arial" w:hint="eastAsia"/>
-          <w:szCs w:val="21"/>
-          <w:shd w:val="clear" w:color="auto" w:fill="FFFFFF"/>
-        </w:rPr>
-        <w:t xml:space="preserve">连接池拦截器 </w:t>
-      </w:r>
-      <w:proofErr w:type="spellStart"/>
-      <w:r>
-        <w:rPr>
-          <w:rFonts w:ascii="微软雅黑" w:eastAsia="微软雅黑" w:hAnsi="微软雅黑" w:cs="Arial" w:hint="eastAsia"/>
-          <w:szCs w:val="21"/>
-          <w:shd w:val="clear" w:color="auto" w:fill="FFFFFF"/>
-        </w:rPr>
-        <w:t>ConnectInterceptor</w:t>
-      </w:r>
-      <w:proofErr w:type="spellEnd"/>
+        <w:ind w:left="840" w:firstLineChars="0" w:firstLine="0"/>
+        <w:rPr>
+          <w:rFonts w:ascii="微软雅黑" w:eastAsia="微软雅黑" w:hAnsi="微软雅黑"/>
+          <w:sz w:val="18"/>
+          <w:szCs w:val="18"/>
+        </w:rPr>
+      </w:pPr>
+      <w:r>
+        <w:rPr>
+          <w:rFonts w:ascii="微软雅黑" w:eastAsia="微软雅黑" w:hAnsi="微软雅黑" w:hint="eastAsia"/>
+          <w:sz w:val="18"/>
+          <w:szCs w:val="18"/>
+        </w:rPr>
+        <w:t>连接池拦截器 ConnectInterceptor</w:t>
+      </w:r>
     </w:p>
     <w:p>
       <w:pPr>
         <w:pStyle w:val="a3"/>
-        <w:ind w:left="420" w:firstLineChars="0" w:firstLine="0"/>
-        <w:rPr>
-          <w:rFonts w:ascii="微软雅黑" w:eastAsia="微软雅黑" w:hAnsi="微软雅黑" w:cs="Arial"/>
-          <w:szCs w:val="21"/>
-          <w:shd w:val="clear" w:color="auto" w:fill="FFFFFF"/>
-        </w:rPr>
-      </w:pPr>
-      <w:proofErr w:type="spellStart"/>
-      <w:r>
-        <w:rPr>
-          <w:rFonts w:ascii="微软雅黑" w:eastAsia="微软雅黑" w:hAnsi="微软雅黑" w:cs="Arial" w:hint="eastAsia"/>
-          <w:szCs w:val="21"/>
-          <w:shd w:val="clear" w:color="auto" w:fill="FFFFFF"/>
-        </w:rPr>
-        <w:t>OkHttpClient</w:t>
-      </w:r>
-      <w:proofErr w:type="spellEnd"/>
-      <w:r>
-        <w:rPr>
-          <w:rFonts w:ascii="微软雅黑" w:eastAsia="微软雅黑" w:hAnsi="微软雅黑" w:cs="Arial" w:hint="eastAsia"/>
-          <w:szCs w:val="21"/>
-          <w:shd w:val="clear" w:color="auto" w:fill="FFFFFF"/>
-        </w:rPr>
-        <w:t xml:space="preserve">配置拦截器 </w:t>
-      </w:r>
-      <w:proofErr w:type="spellStart"/>
-      <w:r>
-        <w:rPr>
-          <w:rFonts w:ascii="微软雅黑" w:eastAsia="微软雅黑" w:hAnsi="微软雅黑" w:cs="Arial" w:hint="eastAsia"/>
-          <w:szCs w:val="21"/>
-          <w:shd w:val="clear" w:color="auto" w:fill="FFFFFF"/>
-        </w:rPr>
-        <w:t>NetworkInterceptor</w:t>
-      </w:r>
-      <w:proofErr w:type="spellEnd"/>
+        <w:ind w:left="840" w:firstLineChars="0" w:firstLine="0"/>
+        <w:rPr>
+          <w:rFonts w:ascii="微软雅黑" w:eastAsia="微软雅黑" w:hAnsi="微软雅黑"/>
+          <w:sz w:val="18"/>
+          <w:szCs w:val="18"/>
+        </w:rPr>
+      </w:pPr>
+      <w:r>
+        <w:rPr>
+          <w:rFonts w:ascii="微软雅黑" w:eastAsia="微软雅黑" w:hAnsi="微软雅黑" w:hint="eastAsia"/>
+          <w:sz w:val="18"/>
+          <w:szCs w:val="18"/>
+        </w:rPr>
+        <w:t>OkHttpClient配置拦截器 NetworkInterceptor</w:t>
+      </w:r>
     </w:p>
     <w:p>
       <w:pPr>
         <w:pStyle w:val="a3"/>
-        <w:ind w:left="420" w:firstLineChars="0" w:firstLine="0"/>
-        <w:rPr>
-          <w:rFonts w:ascii="微软雅黑" w:eastAsia="微软雅黑" w:hAnsi="微软雅黑" w:cs="Arial"/>
-          <w:szCs w:val="21"/>
-          <w:shd w:val="clear" w:color="auto" w:fill="FFFFFF"/>
-        </w:rPr>
-      </w:pPr>
-      <w:r>
-        <w:rPr>
-          <w:rFonts w:ascii="微软雅黑" w:eastAsia="微软雅黑" w:hAnsi="微软雅黑" w:cs="Arial" w:hint="eastAsia"/>
-          <w:szCs w:val="21"/>
-          <w:shd w:val="clear" w:color="auto" w:fill="FFFFFF"/>
-        </w:rPr>
-        <w:t xml:space="preserve">请求和接收数据拦截器 </w:t>
-      </w:r>
-      <w:proofErr w:type="spellStart"/>
-      <w:r>
-        <w:rPr>
-          <w:rFonts w:ascii="微软雅黑" w:eastAsia="微软雅黑" w:hAnsi="微软雅黑" w:cs="Arial" w:hint="eastAsia"/>
-          <w:szCs w:val="21"/>
-          <w:shd w:val="clear" w:color="auto" w:fill="FFFFFF"/>
-        </w:rPr>
-        <w:t>CallServerInterceptor</w:t>
-      </w:r>
-      <w:proofErr w:type="spellEnd"/>
+        <w:ind w:left="840" w:firstLineChars="0" w:firstLine="0"/>
+        <w:rPr>
+          <w:rFonts w:ascii="微软雅黑" w:eastAsia="微软雅黑" w:hAnsi="微软雅黑"/>
+          <w:sz w:val="18"/>
+          <w:szCs w:val="18"/>
+        </w:rPr>
+      </w:pPr>
+      <w:r>
+        <w:rPr>
+          <w:rFonts w:ascii="微软雅黑" w:eastAsia="微软雅黑" w:hAnsi="微软雅黑" w:hint="eastAsia"/>
+          <w:sz w:val="18"/>
+          <w:szCs w:val="18"/>
+        </w:rPr>
+        <w:t>请求和接收数据拦截器 CallServerInterceptor</w:t>
+      </w:r>
+    </w:p>
+    <w:p>
+      <w:pPr>
+        <w:pStyle w:val="a3"/>
+        <w:numPr>
+          <w:ilvl w:val="0"/>
+          <w:numId w:val="2"/>
+        </w:numPr>
+        <w:ind w:firstLineChars="0"/>
+        <w:rPr>
+          <w:rFonts w:ascii="微软雅黑" w:eastAsia="微软雅黑" w:hAnsi="微软雅黑"/>
+          <w:sz w:val="18"/>
+          <w:szCs w:val="18"/>
+        </w:rPr>
+      </w:pPr>
+      <w:r>
+        <w:rPr>
+          <w:rFonts w:ascii="微软雅黑" w:eastAsia="微软雅黑" w:hAnsi="微软雅黑"/>
+          <w:sz w:val="18"/>
+          <w:szCs w:val="18"/>
+        </w:rPr>
+        <w:t>OKHttp</w:t>
+      </w:r>
+      <w:r>
+        <w:rPr>
+          <w:rFonts w:ascii="微软雅黑" w:eastAsia="微软雅黑" w:hAnsi="微软雅黑" w:hint="eastAsia"/>
+          <w:sz w:val="18"/>
+          <w:szCs w:val="18"/>
+        </w:rPr>
+        <w:t>的最佳实现</w:t>
+      </w:r>
+      <w:r>
+        <w:rPr>
+          <w:rFonts w:ascii="微软雅黑" w:eastAsia="微软雅黑" w:hAnsi="微软雅黑" w:hint="eastAsia"/>
+          <w:sz w:val="18"/>
+          <w:szCs w:val="18"/>
+        </w:rPr>
+        <w:t>：创建一个共享的单例</w:t>
+      </w:r>
+      <w:r>
+        <w:rPr>
+          <w:rFonts w:ascii="微软雅黑" w:eastAsia="微软雅黑" w:hAnsi="微软雅黑"/>
+          <w:sz w:val="18"/>
+          <w:szCs w:val="18"/>
+        </w:rPr>
+        <w:t>OKHttpClient</w:t>
+      </w:r>
+      <w:r>
+        <w:rPr>
+          <w:rFonts w:ascii="微软雅黑" w:eastAsia="微软雅黑" w:hAnsi="微软雅黑" w:hint="eastAsia"/>
+          <w:sz w:val="18"/>
+          <w:szCs w:val="18"/>
+        </w:rPr>
+        <w:t>实例，通过该实例处理全部的http请求。因为每个</w:t>
+      </w:r>
+      <w:r>
+        <w:rPr>
+          <w:rFonts w:ascii="微软雅黑" w:eastAsia="微软雅黑" w:hAnsi="微软雅黑"/>
+          <w:sz w:val="18"/>
+          <w:szCs w:val="18"/>
+        </w:rPr>
+        <w:t>OKHttpClient</w:t>
+      </w:r>
+      <w:r>
+        <w:rPr>
+          <w:rFonts w:ascii="微软雅黑" w:eastAsia="微软雅黑" w:hAnsi="微软雅黑" w:hint="eastAsia"/>
+          <w:sz w:val="18"/>
+          <w:szCs w:val="18"/>
+        </w:rPr>
+        <w:t>实例都有它自己的</w:t>
+      </w:r>
+      <w:r>
+        <w:rPr>
+          <w:rFonts w:ascii="微软雅黑" w:eastAsia="微软雅黑" w:hAnsi="微软雅黑" w:hint="eastAsia"/>
+          <w:sz w:val="18"/>
+          <w:szCs w:val="18"/>
+        </w:rPr>
+        <w:t>连接池和线程池。</w:t>
+      </w:r>
+    </w:p>
+    <w:p>
+      <w:pPr>
+        <w:pStyle w:val="a3"/>
+        <w:numPr>
+          <w:ilvl w:val="0"/>
+          <w:numId w:val="2"/>
+        </w:numPr>
+        <w:ind w:firstLineChars="0"/>
+        <w:rPr>
+          <w:rFonts w:ascii="微软雅黑" w:eastAsia="微软雅黑" w:hAnsi="微软雅黑"/>
+          <w:sz w:val="18"/>
+          <w:szCs w:val="18"/>
+        </w:rPr>
+      </w:pPr>
+      <w:r>
+        <w:rPr>
+          <w:rFonts w:ascii="微软雅黑" w:eastAsia="微软雅黑" w:hAnsi="微软雅黑" w:hint="eastAsia"/>
+          <w:sz w:val="18"/>
+          <w:szCs w:val="18"/>
+        </w:rPr>
+        <w:t>通过</w:t>
+      </w:r>
+      <w:r>
+        <w:rPr>
+          <w:rFonts w:ascii="微软雅黑" w:eastAsia="微软雅黑" w:hAnsi="微软雅黑"/>
+          <w:sz w:val="18"/>
+          <w:szCs w:val="18"/>
+        </w:rPr>
+        <w:t>response.body().byteStream()</w:t>
+      </w:r>
+      <w:r>
+        <w:rPr>
+          <w:rFonts w:ascii="微软雅黑" w:eastAsia="微软雅黑" w:hAnsi="微软雅黑" w:hint="eastAsia"/>
+          <w:sz w:val="18"/>
+          <w:szCs w:val="18"/>
+        </w:rPr>
+        <w:t>获取到input</w:t>
+      </w:r>
+      <w:r>
+        <w:rPr>
+          <w:rFonts w:ascii="微软雅黑" w:eastAsia="微软雅黑" w:hAnsi="微软雅黑"/>
+          <w:sz w:val="18"/>
+          <w:szCs w:val="18"/>
+        </w:rPr>
+        <w:t>Stream</w:t>
+      </w:r>
+      <w:r>
+        <w:rPr>
+          <w:rFonts w:ascii="微软雅黑" w:eastAsia="微软雅黑" w:hAnsi="微软雅黑" w:hint="eastAsia"/>
+          <w:sz w:val="18"/>
+          <w:szCs w:val="18"/>
+        </w:rPr>
+        <w:t>流，因此支持大文件下载</w:t>
+      </w:r>
+      <w:r>
+        <w:rPr>
+          <w:rFonts w:ascii="微软雅黑" w:eastAsia="微软雅黑" w:hAnsi="微软雅黑" w:hint="eastAsia"/>
+          <w:sz w:val="18"/>
+          <w:szCs w:val="18"/>
+        </w:rPr>
+        <w:t>。</w:t>
+      </w:r>
     </w:p>
     <w:p>
       <w:pPr>
@@ -321,9 +391,143 @@
         </w:numPr>
         <w:ind w:firstLineChars="0"/>
         <w:rPr>
-          <w:rFonts w:ascii="微软雅黑" w:eastAsia="微软雅黑" w:hAnsi="微软雅黑" w:cs="Arial"/>
-          <w:szCs w:val="21"/>
-          <w:shd w:val="clear" w:color="auto" w:fill="FFFFFF"/>
+          <w:rFonts w:ascii="微软雅黑" w:eastAsia="微软雅黑" w:hAnsi="微软雅黑"/>
+          <w:sz w:val="18"/>
+          <w:szCs w:val="18"/>
+        </w:rPr>
+      </w:pPr>
+      <w:r>
+        <w:rPr>
+          <w:rFonts w:ascii="微软雅黑" w:eastAsia="微软雅黑" w:hAnsi="微软雅黑" w:hint="eastAsia"/>
+          <w:sz w:val="18"/>
+          <w:szCs w:val="18"/>
+        </w:rPr>
+        <w:t>Retr</w:t>
+      </w:r>
+      <w:r>
+        <w:rPr>
+          <w:rFonts w:ascii="微软雅黑" w:eastAsia="微软雅黑" w:hAnsi="微软雅黑"/>
+          <w:sz w:val="18"/>
+          <w:szCs w:val="18"/>
+        </w:rPr>
+        <w:t>ofit</w:t>
+      </w:r>
+    </w:p>
+    <w:p>
+      <w:pPr>
+        <w:pStyle w:val="a3"/>
+        <w:ind w:left="420" w:firstLineChars="0" w:firstLine="0"/>
+        <w:rPr>
+          <w:rFonts w:ascii="微软雅黑" w:eastAsia="微软雅黑" w:hAnsi="微软雅黑" w:hint="eastAsia"/>
+          <w:sz w:val="18"/>
+          <w:szCs w:val="18"/>
+        </w:rPr>
+      </w:pPr>
+      <w:r>
+        <w:rPr>
+          <w:rFonts w:ascii="微软雅黑" w:eastAsia="微软雅黑" w:hAnsi="微软雅黑" w:hint="eastAsia"/>
+          <w:sz w:val="18"/>
+          <w:szCs w:val="18"/>
+        </w:rPr>
+        <w:t>参考：</w:t>
+      </w:r>
+      <w:bookmarkStart w:id="0" w:name="_GoBack"/>
+      <w:bookmarkEnd w:id="0"/>
+      <w:r>
+        <w:fldChar w:fldCharType="begin"/>
+      </w:r>
+      <w:r>
+        <w:instrText xml:space="preserve"> HYPERLINK "https://www.jianshu.com/p/097947afddaf" </w:instrText>
+      </w:r>
+      <w:r>
+        <w:fldChar w:fldCharType="separate"/>
+      </w:r>
+      <w:r>
+        <w:rPr>
+          <w:rStyle w:val="a8"/>
+        </w:rPr>
+        <w:t>https://www.jianshu.com/p/097947afddaf</w:t>
+      </w:r>
+      <w:r>
+        <w:fldChar w:fldCharType="end"/>
+      </w:r>
+    </w:p>
+    <w:p>
+      <w:pPr>
+        <w:pStyle w:val="a3"/>
+        <w:widowControl/>
+        <w:numPr>
+          <w:ilvl w:val="0"/>
+          <w:numId w:val="4"/>
+        </w:numPr>
+        <w:ind w:firstLineChars="0"/>
+        <w:jc w:val="left"/>
+        <w:rPr>
+          <w:rFonts w:ascii="微软雅黑" w:eastAsia="微软雅黑" w:hAnsi="微软雅黑" w:hint="eastAsia"/>
+          <w:sz w:val="18"/>
+          <w:szCs w:val="18"/>
+        </w:rPr>
+      </w:pPr>
+      <w:r>
+        <w:rPr>
+          <w:rFonts w:ascii="微软雅黑" w:eastAsia="微软雅黑" w:hAnsi="微软雅黑"/>
+          <w:sz w:val="18"/>
+          <w:szCs w:val="18"/>
+        </w:rPr>
+        <w:t>Retrofit是对OKHttp的封装，简化了网络请求</w:t>
+      </w:r>
+      <w:r>
+        <w:rPr>
+          <w:rFonts w:ascii="微软雅黑" w:eastAsia="微软雅黑" w:hAnsi="微软雅黑" w:hint="eastAsia"/>
+          <w:sz w:val="18"/>
+          <w:szCs w:val="18"/>
+        </w:rPr>
+        <w:t>；</w:t>
+      </w:r>
+    </w:p>
+    <w:p>
+      <w:pPr>
+        <w:pStyle w:val="a3"/>
+        <w:numPr>
+          <w:ilvl w:val="0"/>
+          <w:numId w:val="4"/>
+        </w:numPr>
+        <w:ind w:firstLineChars="0"/>
+        <w:rPr>
+          <w:rFonts w:ascii="微软雅黑" w:eastAsia="微软雅黑" w:hAnsi="微软雅黑"/>
+          <w:sz w:val="18"/>
+          <w:szCs w:val="18"/>
+        </w:rPr>
+      </w:pPr>
+      <w:r>
+        <w:rPr>
+          <w:rFonts w:ascii="微软雅黑" w:eastAsia="微软雅黑" w:hAnsi="微软雅黑" w:hint="eastAsia"/>
+          <w:sz w:val="18"/>
+          <w:szCs w:val="18"/>
+        </w:rPr>
+        <w:t>通过反射拿到接口的代理类，然后请求数据</w:t>
+      </w:r>
+      <w:r>
+        <w:rPr>
+          <w:rFonts w:ascii="微软雅黑" w:eastAsia="微软雅黑" w:hAnsi="微软雅黑" w:hint="eastAsia"/>
+          <w:sz w:val="18"/>
+          <w:szCs w:val="18"/>
+        </w:rPr>
+        <w:t>；</w:t>
+      </w:r>
+    </w:p>
+    <w:p>
+      <w:pPr>
+        <w:pStyle w:val="a3"/>
+        <w:numPr>
+          <w:ilvl w:val="0"/>
+          <w:numId w:val="1"/>
+        </w:numPr>
+        <w:ind w:firstLineChars="0"/>
+        <w:rPr>
+          <w:rFonts w:ascii="微软雅黑" w:eastAsia="微软雅黑" w:hAnsi="微软雅黑"/>
+          <w:sz w:val="18"/>
+          <w:szCs w:val="18"/>
         </w:rPr>
       </w:pPr>
     </w:p>
@@ -340,6 +544,92 @@
 <file path=word/numbering.xml><?xml version="1.0" encoding="utf-8"?>
 <w:numbering xmlns:wpc="http://schemas.microsoft.com/office/word/2010/wordprocessingCanvas" xmlns:cx="http://schemas.microsoft.com/office/drawing/2014/chartex" xmlns:cx1="http://schemas.microsoft.com/office/drawing/2015/9/8/chartex" xmlns:cx2="http://schemas.microsoft.com/office/drawing/2015/10/21/chartex" xmlns:cx3="http://schemas.microsoft.com/office/drawing/2016/5/9/chartex" xmlns:cx4="http://schemas.microsoft.com/office/drawing/2016/5/10/chartex" xmlns:cx5="http://schemas.microsoft.com/office/drawing/2016/5/11/chartex" xmlns:cx6="http://schemas.microsoft.com/office/drawing/2016/5/12/chartex" xmlns:cx7="http://schemas.microsoft.com/office/drawing/2016/5/13/chartex" xmlns:cx8="http://schemas.microsoft.com/office/drawing/2016/5/14/chartex" xmlns:mc="http://schemas.openxmlformats.org/markup-compatibility/2006" xmlns:aink="http://schemas.microsoft.com/office/drawing/2016/ink" xmlns:am3d="http://schemas.microsoft.com/office/drawing/2017/model3d" xmlns:o="urn:schemas-microsoft-com:office:office" xmlns:r="http://schemas.openxmlformats.org/officeDocument/2006/relationships" xmlns:m="http://schemas.openxmlformats.org/officeDocument/2006/math" xmlns:v="urn:schemas-microsoft-com:vml" xmlns:wp14="http://schemas.microsoft.com/office/word/2010/wordprocessingDrawing" xmlns:wp="http://schemas.openxmlformats.org/drawingml/2006/wordprocessingDrawing" xmlns:w10="urn:schemas-microsoft-com:office:word" xmlns:w="http://schemas.openxmlformats.org/wordprocessingml/2006/main" xmlns:w14="http://schemas.microsoft.com/office/word/2010/wordml" xmlns:w15="http://schemas.microsoft.com/office/word/2012/wordml" xmlns:w16cid="http://schemas.microsoft.com/office/word/2016/wordml/cid" xmlns:w16se="http://schemas.microsoft.com/office/word/2015/wordml/symex" xmlns:wpg="http://schemas.microsoft.com/office/word/2010/wordprocessingGroup" xmlns:wpi="http://schemas.microsoft.com/office/word/2010/wordprocessingInk" xmlns:wne="http://schemas.microsoft.com/office/word/2006/wordml" xmlns:wps="http://schemas.microsoft.com/office/word/2010/wordprocessingShape" mc:Ignorable="w14 w15 w16se w16cid wp14">
   <w:abstractNum w:abstractNumId="0" w15:restartNumberingAfterBreak="0">
+    <w:nsid w:val="1EF55821"/>
+    <w:multiLevelType w:val="hybridMultilevel"/>
+    <w:tmpl w:val="6E146246"/>
+    <w:lvl w:ilvl="0" w:tplc="04090015">
+      <w:start w:val="1"/>
+      <w:numFmt w:val="upperLetter"/>
+      <w:lvlText w:val="%1."/>
+      <w:lvlJc w:val="left"/>
+      <w:pPr>
+        <w:ind w:left="840" w:hanging="420"/>
+      </w:pPr>
+    </w:lvl>
+    <w:lvl w:ilvl="1" w:tplc="04090019" w:tentative="1">
+      <w:start w:val="1"/>
+      <w:numFmt w:val="lowerLetter"/>
+      <w:lvlText w:val="%2)"/>
+      <w:lvlJc w:val="left"/>
+      <w:pPr>
+        <w:ind w:left="1260" w:hanging="420"/>
+      </w:pPr>
+    </w:lvl>
+    <w:lvl w:ilvl="2" w:tplc="0409001B" w:tentative="1">
+      <w:start w:val="1"/>
+      <w:numFmt w:val="lowerRoman"/>
+      <w:lvlText w:val="%3."/>
+      <w:lvlJc w:val="right"/>
+      <w:pPr>
+        <w:ind w:left="1680" w:hanging="420"/>
+      </w:pPr>
+    </w:lvl>
+    <w:lvl w:ilvl="3" w:tplc="0409000F" w:tentative="1">
+      <w:start w:val="1"/>
+      <w:numFmt w:val="decimal"/>
+      <w:lvlText w:val="%4."/>
+      <w:lvlJc w:val="left"/>
+      <w:pPr>
+        <w:ind w:left="2100" w:hanging="420"/>
+      </w:pPr>
+    </w:lvl>
+    <w:lvl w:ilvl="4" w:tplc="04090019" w:tentative="1">
+      <w:start w:val="1"/>
+      <w:numFmt w:val="lowerLetter"/>
+      <w:lvlText w:val="%5)"/>
+      <w:lvlJc w:val="left"/>
+      <w:pPr>
+        <w:ind w:left="2520" w:hanging="420"/>
+      </w:pPr>
+    </w:lvl>
+    <w:lvl w:ilvl="5" w:tplc="0409001B" w:tentative="1">
+      <w:start w:val="1"/>
+      <w:numFmt w:val="lowerRoman"/>
+      <w:lvlText w:val="%6."/>
+      <w:lvlJc w:val="right"/>
+      <w:pPr>
+        <w:ind w:left="2940" w:hanging="420"/>
+      </w:pPr>
+    </w:lvl>
+    <w:lvl w:ilvl="6" w:tplc="0409000F" w:tentative="1">
+      <w:start w:val="1"/>
+      <w:numFmt w:val="decimal"/>
+      <w:lvlText w:val="%7."/>
+      <w:lvlJc w:val="left"/>
+      <w:pPr>
+        <w:ind w:left="3360" w:hanging="420"/>
+      </w:pPr>
+    </w:lvl>
+    <w:lvl w:ilvl="7" w:tplc="04090019" w:tentative="1">
+      <w:start w:val="1"/>
+      <w:numFmt w:val="lowerLetter"/>
+      <w:lvlText w:val="%8)"/>
+      <w:lvlJc w:val="left"/>
+      <w:pPr>
+        <w:ind w:left="3780" w:hanging="420"/>
+      </w:pPr>
+    </w:lvl>
+    <w:lvl w:ilvl="8" w:tplc="0409001B" w:tentative="1">
+      <w:start w:val="1"/>
+      <w:numFmt w:val="lowerRoman"/>
+      <w:lvlText w:val="%9."/>
+      <w:lvlJc w:val="right"/>
+      <w:pPr>
+        <w:ind w:left="4200" w:hanging="420"/>
+      </w:pPr>
+    </w:lvl>
+  </w:abstractNum>
+  <w:abstractNum w:abstractNumId="1" w15:restartNumberingAfterBreak="0">
     <w:nsid w:val="536647CC"/>
     <w:multiLevelType w:val="hybridMultilevel"/>
     <w:tmpl w:val="652E1DE2"/>
@@ -425,7 +715,188 @@
       </w:pPr>
     </w:lvl>
   </w:abstractNum>
+  <w:abstractNum w:abstractNumId="2" w15:restartNumberingAfterBreak="0">
+    <w:nsid w:val="75370B00"/>
+    <w:multiLevelType w:val="hybridMultilevel"/>
+    <w:tmpl w:val="4B045CD4"/>
+    <w:lvl w:ilvl="0" w:tplc="0409000F">
+      <w:start w:val="1"/>
+      <w:numFmt w:val="decimal"/>
+      <w:lvlText w:val="%1."/>
+      <w:lvlJc w:val="left"/>
+      <w:pPr>
+        <w:ind w:left="420" w:hanging="420"/>
+      </w:pPr>
+    </w:lvl>
+    <w:lvl w:ilvl="1" w:tplc="04090019" w:tentative="1">
+      <w:start w:val="1"/>
+      <w:numFmt w:val="lowerLetter"/>
+      <w:lvlText w:val="%2)"/>
+      <w:lvlJc w:val="left"/>
+      <w:pPr>
+        <w:ind w:left="840" w:hanging="420"/>
+      </w:pPr>
+    </w:lvl>
+    <w:lvl w:ilvl="2" w:tplc="0409001B" w:tentative="1">
+      <w:start w:val="1"/>
+      <w:numFmt w:val="lowerRoman"/>
+      <w:lvlText w:val="%3."/>
+      <w:lvlJc w:val="right"/>
+      <w:pPr>
+        <w:ind w:left="1260" w:hanging="420"/>
+      </w:pPr>
+    </w:lvl>
+    <w:lvl w:ilvl="3" w:tplc="0409000F" w:tentative="1">
+      <w:start w:val="1"/>
+      <w:numFmt w:val="decimal"/>
+      <w:lvlText w:val="%4."/>
+      <w:lvlJc w:val="left"/>
+      <w:pPr>
+        <w:ind w:left="1680" w:hanging="420"/>
+      </w:pPr>
+    </w:lvl>
+    <w:lvl w:ilvl="4" w:tplc="04090019" w:tentative="1">
+      <w:start w:val="1"/>
+      <w:numFmt w:val="lowerLetter"/>
+      <w:lvlText w:val="%5)"/>
+      <w:lvlJc w:val="left"/>
+      <w:pPr>
+        <w:ind w:left="2100" w:hanging="420"/>
+      </w:pPr>
+    </w:lvl>
+    <w:lvl w:ilvl="5" w:tplc="0409001B" w:tentative="1">
+      <w:start w:val="1"/>
+      <w:numFmt w:val="lowerRoman"/>
+      <w:lvlText w:val="%6."/>
+      <w:lvlJc w:val="right"/>
+      <w:pPr>
+        <w:ind w:left="2520" w:hanging="420"/>
+      </w:pPr>
+    </w:lvl>
+    <w:lvl w:ilvl="6" w:tplc="0409000F" w:tentative="1">
+      <w:start w:val="1"/>
+      <w:numFmt w:val="decimal"/>
+      <w:lvlText w:val="%7."/>
+      <w:lvlJc w:val="left"/>
+      <w:pPr>
+        <w:ind w:left="2940" w:hanging="420"/>
+      </w:pPr>
+    </w:lvl>
+    <w:lvl w:ilvl="7" w:tplc="04090019" w:tentative="1">
+      <w:start w:val="1"/>
+      <w:numFmt w:val="lowerLetter"/>
+      <w:lvlText w:val="%8)"/>
+      <w:lvlJc w:val="left"/>
+      <w:pPr>
+        <w:ind w:left="3360" w:hanging="420"/>
+      </w:pPr>
+    </w:lvl>
+    <w:lvl w:ilvl="8" w:tplc="0409001B" w:tentative="1">
+      <w:start w:val="1"/>
+      <w:numFmt w:val="lowerRoman"/>
+      <w:lvlText w:val="%9."/>
+      <w:lvlJc w:val="right"/>
+      <w:pPr>
+        <w:ind w:left="3780" w:hanging="420"/>
+      </w:pPr>
+    </w:lvl>
+  </w:abstractNum>
+  <w:abstractNum w:abstractNumId="3" w15:restartNumberingAfterBreak="0">
+    <w:nsid w:val="77F94ABE"/>
+    <w:multiLevelType w:val="hybridMultilevel"/>
+    <w:tmpl w:val="319A3166"/>
+    <w:lvl w:ilvl="0" w:tplc="04090015">
+      <w:start w:val="1"/>
+      <w:numFmt w:val="upperLetter"/>
+      <w:lvlText w:val="%1."/>
+      <w:lvlJc w:val="left"/>
+      <w:pPr>
+        <w:ind w:left="840" w:hanging="420"/>
+      </w:pPr>
+    </w:lvl>
+    <w:lvl w:ilvl="1" w:tplc="04090019" w:tentative="1">
+      <w:start w:val="1"/>
+      <w:numFmt w:val="lowerLetter"/>
+      <w:lvlText w:val="%2)"/>
+      <w:lvlJc w:val="left"/>
+      <w:pPr>
+        <w:ind w:left="1260" w:hanging="420"/>
+      </w:pPr>
+    </w:lvl>
+    <w:lvl w:ilvl="2" w:tplc="0409001B" w:tentative="1">
+      <w:start w:val="1"/>
+      <w:numFmt w:val="lowerRoman"/>
+      <w:lvlText w:val="%3."/>
+      <w:lvlJc w:val="right"/>
+      <w:pPr>
+        <w:ind w:left="1680" w:hanging="420"/>
+      </w:pPr>
+    </w:lvl>
+    <w:lvl w:ilvl="3" w:tplc="0409000F" w:tentative="1">
+      <w:start w:val="1"/>
+      <w:numFmt w:val="decimal"/>
+      <w:lvlText w:val="%4."/>
+      <w:lvlJc w:val="left"/>
+      <w:pPr>
+        <w:ind w:left="2100" w:hanging="420"/>
+      </w:pPr>
+    </w:lvl>
+    <w:lvl w:ilvl="4" w:tplc="04090019" w:tentative="1">
+      <w:start w:val="1"/>
+      <w:numFmt w:val="lowerLetter"/>
+      <w:lvlText w:val="%5)"/>
+      <w:lvlJc w:val="left"/>
+      <w:pPr>
+        <w:ind w:left="2520" w:hanging="420"/>
+      </w:pPr>
+    </w:lvl>
+    <w:lvl w:ilvl="5" w:tplc="0409001B" w:tentative="1">
+      <w:start w:val="1"/>
+      <w:numFmt w:val="lowerRoman"/>
+      <w:lvlText w:val="%6."/>
+      <w:lvlJc w:val="right"/>
+      <w:pPr>
+        <w:ind w:left="2940" w:hanging="420"/>
+      </w:pPr>
+    </w:lvl>
+    <w:lvl w:ilvl="6" w:tplc="0409000F" w:tentative="1">
+      <w:start w:val="1"/>
+      <w:numFmt w:val="decimal"/>
+      <w:lvlText w:val="%7."/>
+      <w:lvlJc w:val="left"/>
+      <w:pPr>
+        <w:ind w:left="3360" w:hanging="420"/>
+      </w:pPr>
+    </w:lvl>
+    <w:lvl w:ilvl="7" w:tplc="04090019" w:tentative="1">
+      <w:start w:val="1"/>
+      <w:numFmt w:val="lowerLetter"/>
+      <w:lvlText w:val="%8)"/>
+      <w:lvlJc w:val="left"/>
+      <w:pPr>
+        <w:ind w:left="3780" w:hanging="420"/>
+      </w:pPr>
+    </w:lvl>
+    <w:lvl w:ilvl="8" w:tplc="0409001B" w:tentative="1">
+      <w:start w:val="1"/>
+      <w:numFmt w:val="lowerRoman"/>
+      <w:lvlText w:val="%9."/>
+      <w:lvlJc w:val="right"/>
+      <w:pPr>
+        <w:ind w:left="4200" w:hanging="420"/>
+      </w:pPr>
+    </w:lvl>
+  </w:abstractNum>
   <w:num w:numId="1">
+    <w:abstractNumId w:val="1"/>
+  </w:num>
+  <w:num w:numId="2">
+    <w:abstractNumId w:val="3"/>
+  </w:num>
+  <w:num w:numId="3">
+    <w:abstractNumId w:val="2"/>
+  </w:num>
+  <w:num w:numId="4">
     <w:abstractNumId w:val="0"/>
   </w:num>
 </w:numbering>
@@ -600,7 +1071,7 @@
     <w:lsdException w:name="Table Web 2" w:semiHidden="1" w:unhideWhenUsed="1"/>
     <w:lsdException w:name="Table Web 3" w:semiHidden="1" w:unhideWhenUsed="1"/>
     <w:lsdException w:name="Balloon Text" w:semiHidden="1" w:unhideWhenUsed="1"/>
-    <w:lsdException w:name="Table Grid" w:semiHidden="1" w:uiPriority="59" w:unhideWhenUsed="1"/>
+    <w:lsdException w:name="Table Grid" w:uiPriority="59"/>
     <w:lsdException w:name="Table Theme" w:semiHidden="1" w:unhideWhenUsed="1"/>
     <w:lsdException w:name="Placeholder Text" w:semiHidden="1"/>
     <w:lsdException w:name="No Spacing" w:uiPriority="1" w:qFormat="1"/>

--- a/Android notes/2019/Android 网络请求框架.docx
+++ b/Android notes/2019/Android 网络请求框架.docx
@@ -47,23 +47,36 @@
         </w:rPr>
         <w:t>参考：</w:t>
       </w:r>
+      <w:r>
+        <w:fldChar w:fldCharType="begin"/>
+      </w:r>
+      <w:r>
+        <w:instrText xml:space="preserve"> HYPERLINK "https://www.jianshu.com/p/27c1554b7fee" </w:instrText>
+      </w:r>
+      <w:r>
+        <w:fldChar w:fldCharType="separate"/>
+      </w:r>
+      <w:r>
+        <w:rPr>
+          <w:rStyle w:val="a8"/>
+        </w:rPr>
+        <w:t>https://www.jianshu.com/p/27c1554b7fee</w:t>
+      </w:r>
+      <w:r>
+        <w:rPr>
+          <w:rStyle w:val="a8"/>
+        </w:rPr>
+        <w:fldChar w:fldCharType="end"/>
+      </w:r>
+    </w:p>
+    <w:p>
+      <w:pPr>
+        <w:rPr>
+          <w:rFonts w:ascii="微软雅黑" w:eastAsia="微软雅黑" w:hAnsi="微软雅黑"/>
+          <w:szCs w:val="21"/>
+        </w:rPr>
+      </w:pPr>
       <w:hyperlink r:id="rId5" w:history="1">
-        <w:r>
-          <w:rPr>
-            <w:rStyle w:val="a8"/>
-          </w:rPr>
-          <w:t>https://www.jianshu.com/p/27c1554b7fee</w:t>
-        </w:r>
-      </w:hyperlink>
-    </w:p>
-    <w:p>
-      <w:pPr>
-        <w:rPr>
-          <w:rFonts w:ascii="微软雅黑" w:eastAsia="微软雅黑" w:hAnsi="微软雅黑"/>
-          <w:szCs w:val="21"/>
-        </w:rPr>
-      </w:pPr>
-      <w:hyperlink r:id="rId6" w:history="1">
         <w:r>
           <w:rPr>
             <w:rStyle w:val="a8"/>
@@ -86,6 +99,7 @@
           <w:szCs w:val="18"/>
         </w:rPr>
       </w:pPr>
+      <w:proofErr w:type="spellStart"/>
       <w:r>
         <w:rPr>
           <w:rFonts w:ascii="微软雅黑" w:eastAsia="微软雅黑" w:hAnsi="微软雅黑" w:hint="eastAsia"/>
@@ -94,6 +108,7 @@
         </w:rPr>
         <w:t>OkHttp</w:t>
       </w:r>
+      <w:proofErr w:type="spellEnd"/>
     </w:p>
     <w:p>
       <w:pPr>
@@ -142,8 +157,18 @@
           <w:sz w:val="18"/>
           <w:szCs w:val="18"/>
         </w:rPr>
-        <w:t>重试重定向拦截器 RetryAndFollowUpInterceptor</w:t>
-      </w:r>
+        <w:t xml:space="preserve">重试重定向拦截器 </w:t>
+      </w:r>
+      <w:proofErr w:type="spellStart"/>
+      <w:r>
+        <w:rPr>
+          <w:rFonts w:ascii="微软雅黑" w:eastAsia="微软雅黑" w:hAnsi="微软雅黑" w:hint="eastAsia"/>
+          <w:sz w:val="18"/>
+          <w:szCs w:val="18"/>
+        </w:rPr>
+        <w:t>RetryAndFollowUpInterceptor</w:t>
+      </w:r>
+      <w:proofErr w:type="spellEnd"/>
     </w:p>
     <w:p>
       <w:pPr>
@@ -161,8 +186,18 @@
           <w:sz w:val="18"/>
           <w:szCs w:val="18"/>
         </w:rPr>
-        <w:t>请求头和响应头处理拦截器BridgeInterceptor</w:t>
-      </w:r>
+        <w:t>请求头和响应头处理拦截器</w:t>
+      </w:r>
+      <w:proofErr w:type="spellStart"/>
+      <w:r>
+        <w:rPr>
+          <w:rFonts w:ascii="微软雅黑" w:eastAsia="微软雅黑" w:hAnsi="微软雅黑" w:hint="eastAsia"/>
+          <w:sz w:val="18"/>
+          <w:szCs w:val="18"/>
+        </w:rPr>
+        <w:t>BridgeInterceptor</w:t>
+      </w:r>
+      <w:proofErr w:type="spellEnd"/>
     </w:p>
     <w:p>
       <w:pPr>
@@ -180,8 +215,18 @@
           <w:sz w:val="18"/>
           <w:szCs w:val="18"/>
         </w:rPr>
-        <w:t>缓存拦截器 CacheInterceptor</w:t>
-      </w:r>
+        <w:t xml:space="preserve">缓存拦截器 </w:t>
+      </w:r>
+      <w:proofErr w:type="spellStart"/>
+      <w:r>
+        <w:rPr>
+          <w:rFonts w:ascii="微软雅黑" w:eastAsia="微软雅黑" w:hAnsi="微软雅黑" w:hint="eastAsia"/>
+          <w:sz w:val="18"/>
+          <w:szCs w:val="18"/>
+        </w:rPr>
+        <w:t>CacheInterceptor</w:t>
+      </w:r>
+      <w:proofErr w:type="spellEnd"/>
     </w:p>
     <w:p>
       <w:pPr>
@@ -199,8 +244,18 @@
           <w:sz w:val="18"/>
           <w:szCs w:val="18"/>
         </w:rPr>
-        <w:t>连接池拦截器 ConnectInterceptor</w:t>
-      </w:r>
+        <w:t xml:space="preserve">连接池拦截器 </w:t>
+      </w:r>
+      <w:proofErr w:type="spellStart"/>
+      <w:r>
+        <w:rPr>
+          <w:rFonts w:ascii="微软雅黑" w:eastAsia="微软雅黑" w:hAnsi="微软雅黑" w:hint="eastAsia"/>
+          <w:sz w:val="18"/>
+          <w:szCs w:val="18"/>
+        </w:rPr>
+        <w:t>ConnectInterceptor</w:t>
+      </w:r>
+      <w:proofErr w:type="spellEnd"/>
     </w:p>
     <w:p>
       <w:pPr>
@@ -212,14 +267,34 @@
           <w:szCs w:val="18"/>
         </w:rPr>
       </w:pPr>
-      <w:r>
-        <w:rPr>
-          <w:rFonts w:ascii="微软雅黑" w:eastAsia="微软雅黑" w:hAnsi="微软雅黑" w:hint="eastAsia"/>
-          <w:sz w:val="18"/>
-          <w:szCs w:val="18"/>
-        </w:rPr>
-        <w:t>OkHttpClient配置拦截器 NetworkInterceptor</w:t>
-      </w:r>
+      <w:proofErr w:type="spellStart"/>
+      <w:r>
+        <w:rPr>
+          <w:rFonts w:ascii="微软雅黑" w:eastAsia="微软雅黑" w:hAnsi="微软雅黑" w:hint="eastAsia"/>
+          <w:sz w:val="18"/>
+          <w:szCs w:val="18"/>
+        </w:rPr>
+        <w:t>OkHttpClient</w:t>
+      </w:r>
+      <w:proofErr w:type="spellEnd"/>
+      <w:r>
+        <w:rPr>
+          <w:rFonts w:ascii="微软雅黑" w:eastAsia="微软雅黑" w:hAnsi="微软雅黑" w:hint="eastAsia"/>
+          <w:sz w:val="18"/>
+          <w:szCs w:val="18"/>
+        </w:rPr>
+        <w:t xml:space="preserve">配置拦截器 </w:t>
+      </w:r>
+      <w:proofErr w:type="spellStart"/>
+      <w:r>
+        <w:rPr>
+          <w:rFonts w:ascii="微软雅黑" w:eastAsia="微软雅黑" w:hAnsi="微软雅黑" w:hint="eastAsia"/>
+          <w:sz w:val="18"/>
+          <w:szCs w:val="18"/>
+        </w:rPr>
+        <w:t>NetworkInterceptor</w:t>
+      </w:r>
+      <w:proofErr w:type="spellEnd"/>
     </w:p>
     <w:p>
       <w:pPr>
@@ -237,8 +312,18 @@
           <w:sz w:val="18"/>
           <w:szCs w:val="18"/>
         </w:rPr>
-        <w:t>请求和接收数据拦截器 CallServerInterceptor</w:t>
-      </w:r>
+        <w:t xml:space="preserve">请求和接收数据拦截器 </w:t>
+      </w:r>
+      <w:proofErr w:type="spellStart"/>
+      <w:r>
+        <w:rPr>
+          <w:rFonts w:ascii="微软雅黑" w:eastAsia="微软雅黑" w:hAnsi="微软雅黑" w:hint="eastAsia"/>
+          <w:sz w:val="18"/>
+          <w:szCs w:val="18"/>
+        </w:rPr>
+        <w:t>CallServerInterceptor</w:t>
+      </w:r>
+      <w:proofErr w:type="spellEnd"/>
     </w:p>
     <w:p>
       <w:pPr>
@@ -254,6 +339,7 @@
           <w:szCs w:val="18"/>
         </w:rPr>
       </w:pPr>
+      <w:proofErr w:type="spellStart"/>
       <w:r>
         <w:rPr>
           <w:rFonts w:ascii="微软雅黑" w:eastAsia="微软雅黑" w:hAnsi="微软雅黑"/>
@@ -262,6 +348,7 @@
         </w:rPr>
         <w:t>OKHttp</w:t>
       </w:r>
+      <w:proofErr w:type="spellEnd"/>
       <w:r>
         <w:rPr>
           <w:rFonts w:ascii="微软雅黑" w:eastAsia="微软雅黑" w:hAnsi="微软雅黑" w:hint="eastAsia"/>
@@ -278,6 +365,7 @@
         </w:rPr>
         <w:t>：创建一个共享的单例</w:t>
       </w:r>
+      <w:proofErr w:type="spellStart"/>
       <w:r>
         <w:rPr>
           <w:rFonts w:ascii="微软雅黑" w:eastAsia="微软雅黑" w:hAnsi="微软雅黑"/>
@@ -286,6 +374,7 @@
         </w:rPr>
         <w:t>OKHttpClient</w:t>
       </w:r>
+      <w:proofErr w:type="spellEnd"/>
       <w:r>
         <w:rPr>
           <w:rFonts w:ascii="微软雅黑" w:eastAsia="微软雅黑" w:hAnsi="微软雅黑" w:hint="eastAsia"/>
@@ -294,6 +383,7 @@
         </w:rPr>
         <w:t>实例，通过该实例处理全部的http请求。因为每个</w:t>
       </w:r>
+      <w:proofErr w:type="spellStart"/>
       <w:r>
         <w:rPr>
           <w:rFonts w:ascii="微软雅黑" w:eastAsia="微软雅黑" w:hAnsi="微软雅黑"/>
@@ -302,6 +392,7 @@
         </w:rPr>
         <w:t>OKHttpClient</w:t>
       </w:r>
+      <w:proofErr w:type="spellEnd"/>
       <w:r>
         <w:rPr>
           <w:rFonts w:ascii="微软雅黑" w:eastAsia="微软雅黑" w:hAnsi="微软雅黑" w:hint="eastAsia"/>
@@ -341,21 +432,58 @@
         </w:rPr>
         <w:t>通过</w:t>
       </w:r>
-      <w:r>
-        <w:rPr>
-          <w:rFonts w:ascii="微软雅黑" w:eastAsia="微软雅黑" w:hAnsi="微软雅黑"/>
-          <w:sz w:val="18"/>
-          <w:szCs w:val="18"/>
-        </w:rPr>
-        <w:t>response.body().byteStream()</w:t>
-      </w:r>
-      <w:r>
-        <w:rPr>
-          <w:rFonts w:ascii="微软雅黑" w:eastAsia="微软雅黑" w:hAnsi="微软雅黑" w:hint="eastAsia"/>
-          <w:sz w:val="18"/>
-          <w:szCs w:val="18"/>
-        </w:rPr>
-        <w:t>获取到input</w:t>
+      <w:proofErr w:type="spellStart"/>
+      <w:r>
+        <w:rPr>
+          <w:rFonts w:ascii="微软雅黑" w:eastAsia="微软雅黑" w:hAnsi="微软雅黑"/>
+          <w:sz w:val="18"/>
+          <w:szCs w:val="18"/>
+        </w:rPr>
+        <w:t>response.body</w:t>
+      </w:r>
+      <w:proofErr w:type="spellEnd"/>
+      <w:r>
+        <w:rPr>
+          <w:rFonts w:ascii="微软雅黑" w:eastAsia="微软雅黑" w:hAnsi="微软雅黑"/>
+          <w:sz w:val="18"/>
+          <w:szCs w:val="18"/>
+        </w:rPr>
+        <w:t>().</w:t>
+      </w:r>
+      <w:proofErr w:type="spellStart"/>
+      <w:r>
+        <w:rPr>
+          <w:rFonts w:ascii="微软雅黑" w:eastAsia="微软雅黑" w:hAnsi="微软雅黑"/>
+          <w:sz w:val="18"/>
+          <w:szCs w:val="18"/>
+        </w:rPr>
+        <w:t>byteStream</w:t>
+      </w:r>
+      <w:proofErr w:type="spellEnd"/>
+      <w:r>
+        <w:rPr>
+          <w:rFonts w:ascii="微软雅黑" w:eastAsia="微软雅黑" w:hAnsi="微软雅黑"/>
+          <w:sz w:val="18"/>
+          <w:szCs w:val="18"/>
+        </w:rPr>
+        <w:t>()</w:t>
+      </w:r>
+      <w:r>
+        <w:rPr>
+          <w:rFonts w:ascii="微软雅黑" w:eastAsia="微软雅黑" w:hAnsi="微软雅黑" w:hint="eastAsia"/>
+          <w:sz w:val="18"/>
+          <w:szCs w:val="18"/>
+        </w:rPr>
+        <w:t>获取到</w:t>
+      </w:r>
+      <w:proofErr w:type="spellStart"/>
+      <w:r>
+        <w:rPr>
+          <w:rFonts w:ascii="微软雅黑" w:eastAsia="微软雅黑" w:hAnsi="微软雅黑" w:hint="eastAsia"/>
+          <w:sz w:val="18"/>
+          <w:szCs w:val="18"/>
+        </w:rPr>
+        <w:t>input</w:t>
       </w:r>
       <w:r>
         <w:rPr>
@@ -365,6 +493,7 @@
         </w:rPr>
         <w:t>Stream</w:t>
       </w:r>
+      <w:proofErr w:type="spellEnd"/>
       <w:r>
         <w:rPr>
           <w:rFonts w:ascii="微软雅黑" w:eastAsia="微软雅黑" w:hAnsi="微软雅黑" w:hint="eastAsia"/>
@@ -418,7 +547,7 @@
         <w:pStyle w:val="a3"/>
         <w:ind w:left="420" w:firstLineChars="0" w:firstLine="0"/>
         <w:rPr>
-          <w:rFonts w:ascii="微软雅黑" w:eastAsia="微软雅黑" w:hAnsi="微软雅黑" w:hint="eastAsia"/>
+          <w:rFonts w:ascii="微软雅黑" w:eastAsia="微软雅黑" w:hAnsi="微软雅黑"/>
           <w:sz w:val="18"/>
           <w:szCs w:val="18"/>
         </w:rPr>
@@ -431,8 +560,6 @@
         </w:rPr>
         <w:t>参考：</w:t>
       </w:r>
-      <w:bookmarkStart w:id="0" w:name="_GoBack"/>
-      <w:bookmarkEnd w:id="0"/>
       <w:r>
         <w:fldChar w:fldCharType="begin"/>
       </w:r>
@@ -463,18 +590,36 @@
         <w:ind w:firstLineChars="0"/>
         <w:jc w:val="left"/>
         <w:rPr>
-          <w:rFonts w:ascii="微软雅黑" w:eastAsia="微软雅黑" w:hAnsi="微软雅黑" w:hint="eastAsia"/>
-          <w:sz w:val="18"/>
-          <w:szCs w:val="18"/>
-        </w:rPr>
-      </w:pPr>
-      <w:r>
-        <w:rPr>
-          <w:rFonts w:ascii="微软雅黑" w:eastAsia="微软雅黑" w:hAnsi="微软雅黑"/>
-          <w:sz w:val="18"/>
-          <w:szCs w:val="18"/>
-        </w:rPr>
-        <w:t>Retrofit是对OKHttp的封装，简化了网络请求</w:t>
+          <w:rFonts w:ascii="微软雅黑" w:eastAsia="微软雅黑" w:hAnsi="微软雅黑"/>
+          <w:sz w:val="18"/>
+          <w:szCs w:val="18"/>
+        </w:rPr>
+      </w:pPr>
+      <w:r>
+        <w:rPr>
+          <w:rFonts w:ascii="微软雅黑" w:eastAsia="微软雅黑" w:hAnsi="微软雅黑"/>
+          <w:sz w:val="18"/>
+          <w:szCs w:val="18"/>
+        </w:rPr>
+        <w:t>Retrofit是对</w:t>
+      </w:r>
+      <w:proofErr w:type="spellStart"/>
+      <w:r>
+        <w:rPr>
+          <w:rFonts w:ascii="微软雅黑" w:eastAsia="微软雅黑" w:hAnsi="微软雅黑"/>
+          <w:sz w:val="18"/>
+          <w:szCs w:val="18"/>
+        </w:rPr>
+        <w:t>OKHttp</w:t>
+      </w:r>
+      <w:proofErr w:type="spellEnd"/>
+      <w:r>
+        <w:rPr>
+          <w:rFonts w:ascii="微软雅黑" w:eastAsia="微软雅黑" w:hAnsi="微软雅黑"/>
+          <w:sz w:val="18"/>
+          <w:szCs w:val="18"/>
+        </w:rPr>
+        <w:t>的封装，简化了网络请求</w:t>
       </w:r>
       <w:r>
         <w:rPr>
@@ -515,6 +660,306 @@
         </w:rPr>
         <w:t>；</w:t>
       </w:r>
+    </w:p>
+    <w:p>
+      <w:pPr>
+        <w:pStyle w:val="a3"/>
+        <w:numPr>
+          <w:ilvl w:val="0"/>
+          <w:numId w:val="1"/>
+        </w:numPr>
+        <w:ind w:firstLineChars="0"/>
+        <w:rPr>
+          <w:rFonts w:ascii="微软雅黑" w:eastAsia="微软雅黑" w:hAnsi="微软雅黑"/>
+          <w:sz w:val="18"/>
+          <w:szCs w:val="18"/>
+        </w:rPr>
+      </w:pPr>
+      <w:r>
+        <w:rPr>
+          <w:rFonts w:ascii="微软雅黑" w:eastAsia="微软雅黑" w:hAnsi="微软雅黑"/>
+          <w:sz w:val="18"/>
+          <w:szCs w:val="18"/>
+        </w:rPr>
+        <w:t>V</w:t>
+      </w:r>
+      <w:r>
+        <w:rPr>
+          <w:rFonts w:ascii="微软雅黑" w:eastAsia="微软雅黑" w:hAnsi="微软雅黑" w:hint="eastAsia"/>
+          <w:sz w:val="18"/>
+          <w:szCs w:val="18"/>
+        </w:rPr>
+        <w:t>o</w:t>
+      </w:r>
+      <w:r>
+        <w:rPr>
+          <w:rFonts w:ascii="微软雅黑" w:eastAsia="微软雅黑" w:hAnsi="微软雅黑"/>
+          <w:sz w:val="18"/>
+          <w:szCs w:val="18"/>
+        </w:rPr>
+        <w:t>lley</w:t>
+      </w:r>
+    </w:p>
+    <w:p>
+      <w:pPr>
+        <w:pStyle w:val="a3"/>
+        <w:numPr>
+          <w:ilvl w:val="0"/>
+          <w:numId w:val="1"/>
+        </w:numPr>
+        <w:ind w:firstLineChars="0"/>
+        <w:rPr>
+          <w:rFonts w:ascii="微软雅黑" w:eastAsia="微软雅黑" w:hAnsi="微软雅黑"/>
+          <w:sz w:val="18"/>
+          <w:szCs w:val="18"/>
+        </w:rPr>
+      </w:pPr>
+      <w:r>
+        <w:rPr>
+          <w:rFonts w:ascii="微软雅黑" w:eastAsia="微软雅黑" w:hAnsi="微软雅黑" w:hint="eastAsia"/>
+          <w:sz w:val="18"/>
+          <w:szCs w:val="18"/>
+        </w:rPr>
+        <w:t>网络缓存</w:t>
+      </w:r>
+      <w:r>
+        <w:rPr>
+          <w:rFonts w:ascii="微软雅黑" w:eastAsia="微软雅黑" w:hAnsi="微软雅黑" w:hint="eastAsia"/>
+          <w:sz w:val="18"/>
+          <w:szCs w:val="18"/>
+        </w:rPr>
+        <w:t>、网络降级</w:t>
+      </w:r>
+    </w:p>
+    <w:p>
+      <w:pPr>
+        <w:pStyle w:val="a3"/>
+        <w:widowControl/>
+        <w:ind w:left="420" w:firstLineChars="0" w:firstLine="0"/>
+        <w:jc w:val="left"/>
+      </w:pPr>
+      <w:hyperlink r:id="rId6" w:history="1">
+        <w:r>
+          <w:rPr>
+            <w:rStyle w:val="a8"/>
+          </w:rPr>
+          <w:t>https://blog.yayuanzi.com/11378.html</w:t>
+        </w:r>
+      </w:hyperlink>
+    </w:p>
+    <w:p>
+      <w:pPr>
+        <w:pStyle w:val="a3"/>
+        <w:numPr>
+          <w:ilvl w:val="0"/>
+          <w:numId w:val="1"/>
+        </w:numPr>
+        <w:ind w:firstLineChars="0"/>
+        <w:rPr>
+          <w:rFonts w:ascii="微软雅黑" w:eastAsia="微软雅黑" w:hAnsi="微软雅黑"/>
+          <w:sz w:val="18"/>
+          <w:szCs w:val="18"/>
+        </w:rPr>
+      </w:pPr>
+      <w:r>
+        <w:rPr>
+          <w:rFonts w:ascii="微软雅黑" w:eastAsia="微软雅黑" w:hAnsi="微软雅黑" w:hint="eastAsia"/>
+          <w:sz w:val="18"/>
+          <w:szCs w:val="18"/>
+        </w:rPr>
+        <w:t>过期时间如何获取</w:t>
+      </w:r>
+    </w:p>
+    <w:p>
+      <w:pPr>
+        <w:pStyle w:val="a3"/>
+        <w:numPr>
+          <w:ilvl w:val="0"/>
+          <w:numId w:val="1"/>
+        </w:numPr>
+        <w:ind w:firstLineChars="0"/>
+        <w:rPr>
+          <w:rFonts w:ascii="微软雅黑" w:eastAsia="微软雅黑" w:hAnsi="微软雅黑"/>
+          <w:sz w:val="18"/>
+          <w:szCs w:val="18"/>
+        </w:rPr>
+      </w:pPr>
+      <w:proofErr w:type="spellStart"/>
+      <w:r>
+        <w:rPr>
+          <w:rFonts w:ascii="微软雅黑" w:eastAsia="微软雅黑" w:hAnsi="微软雅黑" w:hint="eastAsia"/>
+          <w:sz w:val="18"/>
+          <w:szCs w:val="18"/>
+        </w:rPr>
+        <w:t>i</w:t>
+      </w:r>
+      <w:r>
+        <w:rPr>
+          <w:rFonts w:ascii="微软雅黑" w:eastAsia="微软雅黑" w:hAnsi="微软雅黑" w:hint="eastAsia"/>
+          <w:sz w:val="18"/>
+          <w:szCs w:val="18"/>
+        </w:rPr>
+        <w:t>p</w:t>
+      </w:r>
+      <w:proofErr w:type="spellEnd"/>
+      <w:r>
+        <w:rPr>
+          <w:rFonts w:ascii="微软雅黑" w:eastAsia="微软雅黑" w:hAnsi="微软雅黑" w:hint="eastAsia"/>
+          <w:sz w:val="18"/>
+          <w:szCs w:val="18"/>
+        </w:rPr>
+        <w:t>直连</w:t>
+      </w:r>
+    </w:p>
+    <w:p>
+      <w:pPr>
+        <w:pStyle w:val="a3"/>
+        <w:widowControl/>
+        <w:ind w:left="420" w:firstLineChars="0" w:firstLine="0"/>
+        <w:jc w:val="left"/>
+      </w:pPr>
+      <w:hyperlink r:id="rId7" w:history="1">
+        <w:r>
+          <w:rPr>
+            <w:rStyle w:val="a8"/>
+          </w:rPr>
+          <w:t>https://blog.csdn.net/leelit/article/details/77829196</w:t>
+        </w:r>
+      </w:hyperlink>
+    </w:p>
+    <w:p>
+      <w:pPr>
+        <w:pStyle w:val="a3"/>
+        <w:numPr>
+          <w:ilvl w:val="0"/>
+          <w:numId w:val="1"/>
+        </w:numPr>
+        <w:ind w:firstLineChars="0"/>
+        <w:rPr>
+          <w:rFonts w:ascii="微软雅黑" w:eastAsia="微软雅黑" w:hAnsi="微软雅黑" w:hint="eastAsia"/>
+          <w:sz w:val="18"/>
+          <w:szCs w:val="18"/>
+        </w:rPr>
+      </w:pPr>
+      <w:r>
+        <w:rPr>
+          <w:rFonts w:ascii="微软雅黑" w:eastAsia="微软雅黑" w:hAnsi="微软雅黑" w:hint="eastAsia"/>
+          <w:sz w:val="18"/>
+          <w:szCs w:val="18"/>
+        </w:rPr>
+        <w:t>网络降级</w:t>
+      </w:r>
+      <w:r>
+        <w:rPr>
+          <w:rFonts w:ascii="微软雅黑" w:eastAsia="微软雅黑" w:hAnsi="微软雅黑" w:hint="eastAsia"/>
+          <w:sz w:val="18"/>
+          <w:szCs w:val="18"/>
+        </w:rPr>
+        <w:t>：</w:t>
+      </w:r>
+      <w:proofErr w:type="spellStart"/>
+      <w:r>
+        <w:rPr>
+          <w:rFonts w:ascii="微软雅黑" w:eastAsia="微软雅黑" w:hAnsi="微软雅黑" w:hint="eastAsia"/>
+          <w:sz w:val="18"/>
+          <w:szCs w:val="18"/>
+        </w:rPr>
+        <w:t>ip</w:t>
+      </w:r>
+      <w:proofErr w:type="spellEnd"/>
+      <w:r>
+        <w:rPr>
+          <w:rFonts w:ascii="微软雅黑" w:eastAsia="微软雅黑" w:hAnsi="微软雅黑" w:hint="eastAsia"/>
+          <w:sz w:val="18"/>
+          <w:szCs w:val="18"/>
+        </w:rPr>
+        <w:t>直连、https改为http重试</w:t>
+      </w:r>
+      <w:r>
+        <w:rPr>
+          <w:rFonts w:ascii="微软雅黑" w:eastAsia="微软雅黑" w:hAnsi="微软雅黑" w:hint="eastAsia"/>
+          <w:sz w:val="18"/>
+          <w:szCs w:val="18"/>
+        </w:rPr>
+        <w:t>、h</w:t>
+      </w:r>
+      <w:r>
+        <w:rPr>
+          <w:rFonts w:ascii="微软雅黑" w:eastAsia="微软雅黑" w:hAnsi="微软雅黑"/>
+          <w:sz w:val="18"/>
+          <w:szCs w:val="18"/>
+        </w:rPr>
+        <w:t>ttp2</w:t>
+      </w:r>
+      <w:r>
+        <w:rPr>
+          <w:rFonts w:ascii="微软雅黑" w:eastAsia="微软雅黑" w:hAnsi="微软雅黑" w:hint="eastAsia"/>
+          <w:sz w:val="18"/>
+          <w:szCs w:val="18"/>
+        </w:rPr>
+        <w:t>改为http</w:t>
+      </w:r>
+      <w:r>
+        <w:rPr>
+          <w:rFonts w:ascii="微软雅黑" w:eastAsia="微软雅黑" w:hAnsi="微软雅黑"/>
+          <w:sz w:val="18"/>
+          <w:szCs w:val="18"/>
+        </w:rPr>
+        <w:t>1.x</w:t>
+      </w:r>
+      <w:r>
+        <w:rPr>
+          <w:rFonts w:ascii="微软雅黑" w:eastAsia="微软雅黑" w:hAnsi="微软雅黑" w:hint="eastAsia"/>
+          <w:sz w:val="18"/>
+          <w:szCs w:val="18"/>
+        </w:rPr>
+        <w:t>、ip</w:t>
+      </w:r>
+      <w:r>
+        <w:rPr>
+          <w:rFonts w:ascii="微软雅黑" w:eastAsia="微软雅黑" w:hAnsi="微软雅黑"/>
+          <w:sz w:val="18"/>
+          <w:szCs w:val="18"/>
+        </w:rPr>
+        <w:t>v6</w:t>
+      </w:r>
+      <w:r>
+        <w:rPr>
+          <w:rFonts w:ascii="微软雅黑" w:eastAsia="微软雅黑" w:hAnsi="微软雅黑" w:hint="eastAsia"/>
+          <w:sz w:val="18"/>
+          <w:szCs w:val="18"/>
+        </w:rPr>
+        <w:t>改为ip</w:t>
+      </w:r>
+      <w:r>
+        <w:rPr>
+          <w:rFonts w:ascii="微软雅黑" w:eastAsia="微软雅黑" w:hAnsi="微软雅黑"/>
+          <w:sz w:val="18"/>
+          <w:szCs w:val="18"/>
+        </w:rPr>
+        <w:t>v4</w:t>
+      </w:r>
+      <w:bookmarkStart w:id="0" w:name="_GoBack"/>
+      <w:bookmarkEnd w:id="0"/>
+    </w:p>
+    <w:p>
+      <w:pPr>
+        <w:pStyle w:val="a3"/>
+        <w:widowControl/>
+        <w:ind w:left="420" w:firstLineChars="0" w:firstLine="0"/>
+        <w:jc w:val="left"/>
+        <w:rPr>
+          <w:rFonts w:hint="eastAsia"/>
+        </w:rPr>
+      </w:pPr>
+      <w:hyperlink r:id="rId8" w:history="1">
+        <w:r>
+          <w:rPr>
+            <w:rStyle w:val="a8"/>
+          </w:rPr>
+          <w:t>https://mp.weixin.qq.com/s/f5bXWAeyLeAwe2KsuRsKTg</w:t>
+        </w:r>
+      </w:hyperlink>
     </w:p>
     <w:p>
       <w:pPr>
